--- a/Griffin/2k_words_text.docx
+++ b/Griffin/2k_words_text.docx
@@ -485,7 +485,21 @@
         <w:rPr>
           <w:rFonts w:ascii="Georgia" w:hAnsi="Georgia"/>
         </w:rPr>
-        <w:t>The bonsai jagged and soft</w:t>
+        <w:t>The bonsai</w:t>
+      </w:r>
+      <w:r>
+        <w:rPr>
+          <w:rFonts w:ascii="Georgia" w:hAnsi="Georgia"/>
+        </w:rPr>
+        <w:t xml:space="preserve"> sits</w:t>
+      </w:r>
+      <w:bookmarkStart w:id="0" w:name="_GoBack"/>
+      <w:bookmarkEnd w:id="0"/>
+      <w:r>
+        <w:rPr>
+          <w:rFonts w:ascii="Georgia" w:hAnsi="Georgia"/>
+        </w:rPr>
+        <w:t xml:space="preserve"> jagged and soft</w:t>
       </w:r>
     </w:p>
     <w:p>
@@ -5818,8 +5832,6 @@
         </w:rPr>
         <w:t>himself</w:t>
       </w:r>
-      <w:bookmarkStart w:id="0" w:name="_GoBack"/>
-      <w:bookmarkEnd w:id="0"/>
       <w:r>
         <w:rPr>
           <w:rFonts w:ascii="Georgia" w:hAnsi="Georgia"/>

--- a/Griffin/2k_words_text.docx
+++ b/Griffin/2k_words_text.docx
@@ -8,11 +8,19 @@
           <w:rFonts w:ascii="Georgia" w:hAnsi="Georgia"/>
         </w:rPr>
       </w:pPr>
-      <w:r>
-        <w:rPr>
-          <w:rFonts w:ascii="Georgia" w:hAnsi="Georgia"/>
-        </w:rPr>
-        <w:t>Spittledrench the servant</w:t>
+      <w:proofErr w:type="spellStart"/>
+      <w:r>
+        <w:rPr>
+          <w:rFonts w:ascii="Georgia" w:hAnsi="Georgia"/>
+        </w:rPr>
+        <w:t>Spittledrench</w:t>
+      </w:r>
+      <w:proofErr w:type="spellEnd"/>
+      <w:r>
+        <w:rPr>
+          <w:rFonts w:ascii="Georgia" w:hAnsi="Georgia"/>
+        </w:rPr>
+        <w:t xml:space="preserve"> the servant</w:t>
       </w:r>
     </w:p>
     <w:p>
@@ -69,7 +77,21 @@
         <w:rPr>
           <w:rFonts w:ascii="Georgia" w:hAnsi="Georgia"/>
         </w:rPr>
-        <w:t>swimming and jungling against one another</w:t>
+        <w:t xml:space="preserve">swimming and </w:t>
+      </w:r>
+      <w:proofErr w:type="spellStart"/>
+      <w:r>
+        <w:rPr>
+          <w:rFonts w:ascii="Georgia" w:hAnsi="Georgia"/>
+        </w:rPr>
+        <w:t>jungling</w:t>
+      </w:r>
+      <w:proofErr w:type="spellEnd"/>
+      <w:r>
+        <w:rPr>
+          <w:rFonts w:ascii="Georgia" w:hAnsi="Georgia"/>
+        </w:rPr>
+        <w:t xml:space="preserve"> against one another</w:t>
       </w:r>
     </w:p>
     <w:p>
@@ -369,7 +391,21 @@
         <w:rPr>
           <w:rFonts w:ascii="Georgia" w:hAnsi="Georgia"/>
         </w:rPr>
-        <w:t>The dawdling drag,</w:t>
+        <w:t xml:space="preserve">The dawdling </w:t>
+      </w:r>
+      <w:proofErr w:type="gramStart"/>
+      <w:r>
+        <w:rPr>
+          <w:rFonts w:ascii="Georgia" w:hAnsi="Georgia"/>
+        </w:rPr>
+        <w:t>drag</w:t>
+      </w:r>
+      <w:proofErr w:type="gramEnd"/>
+      <w:r>
+        <w:rPr>
+          <w:rFonts w:ascii="Georgia" w:hAnsi="Georgia"/>
+        </w:rPr>
+        <w:t>,</w:t>
       </w:r>
     </w:p>
     <w:p>
@@ -493,8 +529,6 @@
         </w:rPr>
         <w:t xml:space="preserve"> sits</w:t>
       </w:r>
-      <w:bookmarkStart w:id="0" w:name="_GoBack"/>
-      <w:bookmarkEnd w:id="0"/>
       <w:r>
         <w:rPr>
           <w:rFonts w:ascii="Georgia" w:hAnsi="Georgia"/>
@@ -590,7 +624,21 @@
         <w:rPr>
           <w:rFonts w:ascii="Georgia" w:hAnsi="Georgia"/>
         </w:rPr>
-        <w:t>softly clawing its way around me.</w:t>
+        <w:t xml:space="preserve">softly clawing its way </w:t>
+      </w:r>
+      <w:proofErr w:type="gramStart"/>
+      <w:r>
+        <w:rPr>
+          <w:rFonts w:ascii="Georgia" w:hAnsi="Georgia"/>
+        </w:rPr>
+        <w:t>around</w:t>
+      </w:r>
+      <w:proofErr w:type="gramEnd"/>
+      <w:r>
+        <w:rPr>
+          <w:rFonts w:ascii="Georgia" w:hAnsi="Georgia"/>
+        </w:rPr>
+        <w:t xml:space="preserve"> me.</w:t>
       </w:r>
     </w:p>
     <w:p>
@@ -655,7 +703,21 @@
         <w:rPr>
           <w:rFonts w:ascii="Georgia" w:hAnsi="Georgia"/>
         </w:rPr>
-        <w:t>of the staggering city I’d just moved to.</w:t>
+        <w:t xml:space="preserve">of the staggering </w:t>
+      </w:r>
+      <w:proofErr w:type="gramStart"/>
+      <w:r>
+        <w:rPr>
+          <w:rFonts w:ascii="Georgia" w:hAnsi="Georgia"/>
+        </w:rPr>
+        <w:t>city</w:t>
+      </w:r>
+      <w:proofErr w:type="gramEnd"/>
+      <w:r>
+        <w:rPr>
+          <w:rFonts w:ascii="Georgia" w:hAnsi="Georgia"/>
+        </w:rPr>
+        <w:t xml:space="preserve"> I’d just moved to.</w:t>
       </w:r>
       <w:r>
         <w:rPr>
@@ -1069,6 +1131,7 @@
           <w:rFonts w:ascii="Georgia" w:hAnsi="Georgia"/>
         </w:rPr>
       </w:pPr>
+      <w:proofErr w:type="spellStart"/>
       <w:r>
         <w:rPr>
           <w:rFonts w:ascii="Georgia" w:hAnsi="Georgia"/>
@@ -1079,7 +1142,14 @@
         <w:rPr>
           <w:rFonts w:ascii="Georgia" w:hAnsi="Georgia"/>
         </w:rPr>
-        <w:t>oosey-goosey</w:t>
+        <w:t>oosey</w:t>
+      </w:r>
+      <w:proofErr w:type="spellEnd"/>
+      <w:r>
+        <w:rPr>
+          <w:rFonts w:ascii="Georgia" w:hAnsi="Georgia"/>
+        </w:rPr>
+        <w:t>-goosey</w:t>
       </w:r>
     </w:p>
     <w:p>
@@ -1771,11 +1841,19 @@
           <w:rFonts w:ascii="Georgia" w:hAnsi="Georgia"/>
         </w:rPr>
       </w:pPr>
-      <w:r>
-        <w:rPr>
-          <w:rFonts w:ascii="Georgia" w:hAnsi="Georgia"/>
-        </w:rPr>
-        <w:t>dartled the dagger of despair</w:t>
+      <w:proofErr w:type="spellStart"/>
+      <w:r>
+        <w:rPr>
+          <w:rFonts w:ascii="Georgia" w:hAnsi="Georgia"/>
+        </w:rPr>
+        <w:t>dartled</w:t>
+      </w:r>
+      <w:proofErr w:type="spellEnd"/>
+      <w:r>
+        <w:rPr>
+          <w:rFonts w:ascii="Georgia" w:hAnsi="Georgia"/>
+        </w:rPr>
+        <w:t xml:space="preserve"> the dagger of despair</w:t>
       </w:r>
       <w:r>
         <w:rPr>
@@ -1976,7 +2054,21 @@
         <w:rPr>
           <w:rFonts w:ascii="Georgia" w:hAnsi="Georgia"/>
         </w:rPr>
-        <w:t>and shrugged stationlessly  </w:t>
+        <w:t xml:space="preserve">and shrugged </w:t>
+      </w:r>
+      <w:proofErr w:type="spellStart"/>
+      <w:r>
+        <w:rPr>
+          <w:rFonts w:ascii="Georgia" w:hAnsi="Georgia"/>
+        </w:rPr>
+        <w:t>stationlessly</w:t>
+      </w:r>
+      <w:proofErr w:type="spellEnd"/>
+      <w:r>
+        <w:rPr>
+          <w:rFonts w:ascii="Georgia" w:hAnsi="Georgia"/>
+        </w:rPr>
+        <w:t xml:space="preserve">  </w:t>
       </w:r>
     </w:p>
     <w:p>
@@ -2035,7 +2127,21 @@
         <w:rPr>
           <w:rFonts w:ascii="Georgia" w:hAnsi="Georgia"/>
         </w:rPr>
-        <w:t>dumping chits in the burlap crook of a snakehole,</w:t>
+        <w:t xml:space="preserve">dumping chits in the burlap crook of a </w:t>
+      </w:r>
+      <w:proofErr w:type="spellStart"/>
+      <w:r>
+        <w:rPr>
+          <w:rFonts w:ascii="Georgia" w:hAnsi="Georgia"/>
+        </w:rPr>
+        <w:t>snakehole</w:t>
+      </w:r>
+      <w:proofErr w:type="spellEnd"/>
+      <w:r>
+        <w:rPr>
+          <w:rFonts w:ascii="Georgia" w:hAnsi="Georgia"/>
+        </w:rPr>
+        <w:t>,</w:t>
       </w:r>
     </w:p>
     <w:p>
@@ -2269,7 +2375,21 @@
         <w:rPr>
           <w:rFonts w:ascii="Georgia" w:hAnsi="Georgia"/>
         </w:rPr>
-        <w:t>the beigeness of it, the killing of it.</w:t>
+        <w:t xml:space="preserve">the </w:t>
+      </w:r>
+      <w:proofErr w:type="spellStart"/>
+      <w:r>
+        <w:rPr>
+          <w:rFonts w:ascii="Georgia" w:hAnsi="Georgia"/>
+        </w:rPr>
+        <w:t>beigeness</w:t>
+      </w:r>
+      <w:proofErr w:type="spellEnd"/>
+      <w:r>
+        <w:rPr>
+          <w:rFonts w:ascii="Georgia" w:hAnsi="Georgia"/>
+        </w:rPr>
+        <w:t xml:space="preserve"> of it, the killing of it.</w:t>
       </w:r>
     </w:p>
     <w:p>
@@ -2677,7 +2797,13 @@
         <w:rPr>
           <w:rFonts w:ascii="Georgia" w:hAnsi="Georgia"/>
         </w:rPr>
-        <w:t>strands, stems, debris</w:t>
+        <w:t xml:space="preserve">strands, stems, </w:t>
+      </w:r>
+      <w:r>
+        <w:rPr>
+          <w:rFonts w:ascii="Georgia" w:hAnsi="Georgia"/>
+        </w:rPr>
+        <w:t>undone</w:t>
       </w:r>
     </w:p>
     <w:p>
@@ -2787,7 +2913,21 @@
         <w:rPr>
           <w:rFonts w:ascii="Georgia" w:hAnsi="Georgia"/>
         </w:rPr>
-        <w:t>at night wildly</w:t>
+        <w:t xml:space="preserve">at </w:t>
+      </w:r>
+      <w:proofErr w:type="gramStart"/>
+      <w:r>
+        <w:rPr>
+          <w:rFonts w:ascii="Georgia" w:hAnsi="Georgia"/>
+        </w:rPr>
+        <w:t>night</w:t>
+      </w:r>
+      <w:proofErr w:type="gramEnd"/>
+      <w:r>
+        <w:rPr>
+          <w:rFonts w:ascii="Georgia" w:hAnsi="Georgia"/>
+        </w:rPr>
+        <w:t xml:space="preserve"> wildly</w:t>
       </w:r>
       <w:r>
         <w:rPr>
@@ -2862,7 +3002,33 @@
         <w:rPr>
           <w:rFonts w:ascii="Georgia" w:hAnsi="Georgia"/>
         </w:rPr>
-        <w:t xml:space="preserve"> the taxi’s windshield, piano keys,</w:t>
+        <w:t xml:space="preserve"> </w:t>
+      </w:r>
+    </w:p>
+    <w:p>
+      <w:pPr>
+        <w:rPr>
+          <w:rFonts w:ascii="Georgia" w:hAnsi="Georgia"/>
+        </w:rPr>
+      </w:pPr>
+      <w:r>
+        <w:rPr>
+          <w:rFonts w:ascii="Georgia" w:hAnsi="Georgia"/>
+        </w:rPr>
+        <w:t>burned bark curling and deaf,</w:t>
+      </w:r>
+    </w:p>
+    <w:p>
+      <w:pPr>
+        <w:rPr>
+          <w:rFonts w:ascii="Georgia" w:hAnsi="Georgia"/>
+        </w:rPr>
+      </w:pPr>
+      <w:r>
+        <w:rPr>
+          <w:rFonts w:ascii="Georgia" w:hAnsi="Georgia"/>
+        </w:rPr>
+        <w:t>the taxi’s windshield, piano keys,</w:t>
       </w:r>
     </w:p>
     <w:p>
@@ -3094,31 +3260,6 @@
         <w:rPr>
           <w:rFonts w:ascii="Georgia" w:hAnsi="Georgia"/>
         </w:rPr>
-        <w:t>to guffaw conspiratoriall</w:t>
-      </w:r>
-      <w:r>
-        <w:rPr>
-          <w:rFonts w:ascii="Georgia" w:hAnsi="Georgia"/>
-        </w:rPr>
-        <w:t>y</w:t>
-      </w:r>
-      <w:r>
-        <w:rPr>
-          <w:rFonts w:ascii="Georgia" w:hAnsi="Georgia"/>
-        </w:rPr>
-        <w:t xml:space="preserve">, </w:t>
-      </w:r>
-    </w:p>
-    <w:p>
-      <w:pPr>
-        <w:rPr>
-          <w:rFonts w:ascii="Georgia" w:hAnsi="Georgia"/>
-        </w:rPr>
-      </w:pPr>
-      <w:r>
-        <w:rPr>
-          <w:rFonts w:ascii="Georgia" w:hAnsi="Georgia"/>
-        </w:rPr>
         <w:t xml:space="preserve">bitterness cripples his laugh, </w:t>
       </w:r>
     </w:p>
@@ -3184,6 +3325,19 @@
         <w:rPr>
           <w:rFonts w:ascii="Georgia" w:hAnsi="Georgia"/>
         </w:rPr>
+        <w:t>dousing myself in sound,</w:t>
+      </w:r>
+    </w:p>
+    <w:p>
+      <w:pPr>
+        <w:rPr>
+          <w:rFonts w:ascii="Georgia" w:hAnsi="Georgia"/>
+        </w:rPr>
+      </w:pPr>
+      <w:r>
+        <w:rPr>
+          <w:rFonts w:ascii="Georgia" w:hAnsi="Georgia"/>
+        </w:rPr>
         <w:t>but it has been raining all night</w:t>
       </w:r>
     </w:p>
@@ -3210,7 +3364,26 @@
         <w:rPr>
           <w:rFonts w:ascii="Georgia" w:hAnsi="Georgia"/>
         </w:rPr>
-        <w:t>is a tawny turbulence is rushing along</w:t>
+        <w:t>is renting away</w:t>
+      </w:r>
+      <w:r>
+        <w:rPr>
+          <w:rFonts w:ascii="Georgia" w:hAnsi="Georgia"/>
+        </w:rPr>
+        <w:t xml:space="preserve"> </w:t>
+      </w:r>
+    </w:p>
+    <w:p>
+      <w:pPr>
+        <w:rPr>
+          <w:rFonts w:ascii="Georgia" w:hAnsi="Georgia"/>
+        </w:rPr>
+      </w:pPr>
+      <w:r>
+        <w:rPr>
+          <w:rFonts w:ascii="Georgia" w:hAnsi="Georgia"/>
+        </w:rPr>
+        <w:t>is rushing along</w:t>
       </w:r>
     </w:p>
     <w:p>
@@ -3249,20 +3422,531 @@
         <w:rPr>
           <w:rFonts w:ascii="Georgia" w:hAnsi="Georgia"/>
         </w:rPr>
-        <w:t>with a sweet loopy music</w:t>
-      </w:r>
-    </w:p>
-    <w:p>
-      <w:pPr>
-        <w:rPr>
-          <w:rFonts w:ascii="Georgia" w:hAnsi="Georgia"/>
-        </w:rPr>
-      </w:pPr>
-      <w:r>
-        <w:rPr>
-          <w:rFonts w:ascii="Georgia" w:hAnsi="Georgia"/>
-        </w:rPr>
-        <w:t>and therefor</w:t>
+        <w:t xml:space="preserve">with a sweet </w:t>
+      </w:r>
+      <w:r>
+        <w:rPr>
+          <w:rFonts w:ascii="Georgia" w:hAnsi="Georgia"/>
+        </w:rPr>
+        <w:t xml:space="preserve">dirigible </w:t>
+      </w:r>
+      <w:r>
+        <w:rPr>
+          <w:rFonts w:ascii="Georgia" w:hAnsi="Georgia"/>
+        </w:rPr>
+        <w:t>music</w:t>
+      </w:r>
+    </w:p>
+    <w:p>
+      <w:pPr>
+        <w:rPr>
+          <w:rFonts w:ascii="Georgia" w:hAnsi="Georgia"/>
+        </w:rPr>
+      </w:pPr>
+      <w:r>
+        <w:rPr>
+          <w:rFonts w:ascii="Georgia" w:hAnsi="Georgia"/>
+        </w:rPr>
+        <w:t xml:space="preserve">and </w:t>
+      </w:r>
+      <w:bookmarkStart w:id="0" w:name="_GoBack"/>
+      <w:bookmarkEnd w:id="0"/>
+      <w:r>
+        <w:rPr>
+          <w:rFonts w:ascii="Georgia" w:hAnsi="Georgia"/>
+        </w:rPr>
+        <w:t>I don’t want to entangle it</w:t>
+      </w:r>
+    </w:p>
+    <w:p>
+      <w:pPr>
+        <w:rPr>
+          <w:rFonts w:ascii="Georgia" w:hAnsi="Georgia"/>
+        </w:rPr>
+      </w:pPr>
+      <w:r>
+        <w:rPr>
+          <w:rFonts w:ascii="Georgia" w:hAnsi="Georgia"/>
+        </w:rPr>
+        <w:t>with my own voice</w:t>
+      </w:r>
+      <w:r>
+        <w:rPr>
+          <w:rFonts w:ascii="Georgia" w:hAnsi="Georgia"/>
+        </w:rPr>
+        <w:t>,</w:t>
+      </w:r>
+    </w:p>
+    <w:p>
+      <w:pPr>
+        <w:rPr>
+          <w:rFonts w:ascii="Georgia" w:hAnsi="Georgia"/>
+        </w:rPr>
+      </w:pPr>
+      <w:r>
+        <w:rPr>
+          <w:rFonts w:ascii="Georgia" w:hAnsi="Georgia"/>
+        </w:rPr>
+        <w:t>like a skull pee</w:t>
+      </w:r>
+      <w:r>
+        <w:rPr>
+          <w:rFonts w:ascii="Georgia" w:hAnsi="Georgia"/>
+        </w:rPr>
+        <w:t>led out</w:t>
+      </w:r>
+    </w:p>
+    <w:p>
+      <w:pPr>
+        <w:rPr>
+          <w:rFonts w:ascii="Georgia" w:hAnsi="Georgia"/>
+        </w:rPr>
+      </w:pPr>
+      <w:r>
+        <w:rPr>
+          <w:rFonts w:ascii="Georgia" w:hAnsi="Georgia"/>
+        </w:rPr>
+        <w:t>through its mouth.</w:t>
+      </w:r>
+    </w:p>
+    <w:p>
+      <w:pPr>
+        <w:rPr>
+          <w:rFonts w:ascii="Georgia" w:hAnsi="Georgia"/>
+        </w:rPr>
+      </w:pPr>
+      <w:r>
+        <w:rPr>
+          <w:rFonts w:ascii="Georgia" w:hAnsi="Georgia"/>
+        </w:rPr>
+        <w:t>Penumbral umbrellas hulk and bulge</w:t>
+      </w:r>
+    </w:p>
+    <w:p>
+      <w:pPr>
+        <w:rPr>
+          <w:rFonts w:ascii="Georgia" w:hAnsi="Georgia"/>
+        </w:rPr>
+      </w:pPr>
+      <w:r>
+        <w:rPr>
+          <w:rFonts w:ascii="Georgia" w:hAnsi="Georgia"/>
+        </w:rPr>
+        <w:t>against the moon and the rain,</w:t>
+      </w:r>
+    </w:p>
+    <w:p>
+      <w:pPr>
+        <w:rPr>
+          <w:rFonts w:ascii="Georgia" w:hAnsi="Georgia"/>
+        </w:rPr>
+      </w:pPr>
+      <w:r>
+        <w:rPr>
+          <w:rFonts w:ascii="Georgia" w:hAnsi="Georgia"/>
+        </w:rPr>
+        <w:t>while you were in the shuddering house,</w:t>
+      </w:r>
+    </w:p>
+    <w:p>
+      <w:pPr>
+        <w:rPr>
+          <w:rFonts w:ascii="Georgia" w:hAnsi="Georgia"/>
+        </w:rPr>
+      </w:pPr>
+      <w:r>
+        <w:rPr>
+          <w:rFonts w:ascii="Georgia" w:hAnsi="Georgia"/>
+          <w:i/>
+        </w:rPr>
+        <w:t>your</w:t>
+      </w:r>
+      <w:r>
+        <w:rPr>
+          <w:rFonts w:ascii="Georgia" w:hAnsi="Georgia"/>
+        </w:rPr>
+        <w:t xml:space="preserve"> moon red</w:t>
+      </w:r>
+    </w:p>
+    <w:p>
+      <w:pPr>
+        <w:rPr>
+          <w:rFonts w:ascii="Georgia" w:hAnsi="Georgia"/>
+        </w:rPr>
+      </w:pPr>
+      <w:r>
+        <w:rPr>
+          <w:rFonts w:ascii="Georgia" w:hAnsi="Georgia"/>
+        </w:rPr>
+        <w:t>and steady in the window.</w:t>
+      </w:r>
+    </w:p>
+    <w:p>
+      <w:pPr>
+        <w:rPr>
+          <w:rFonts w:ascii="Georgia" w:hAnsi="Georgia"/>
+        </w:rPr>
+      </w:pPr>
+      <w:r>
+        <w:rPr>
+          <w:rFonts w:ascii="Georgia" w:hAnsi="Georgia"/>
+        </w:rPr>
+        <w:t>Trees haze in the fog coming in,</w:t>
+      </w:r>
+    </w:p>
+    <w:p>
+      <w:pPr>
+        <w:rPr>
+          <w:rFonts w:ascii="Georgia" w:hAnsi="Georgia"/>
+        </w:rPr>
+      </w:pPr>
+      <w:r>
+        <w:rPr>
+          <w:rFonts w:ascii="Georgia" w:hAnsi="Georgia"/>
+        </w:rPr>
+        <w:t>late afternoon sun still catches the stones.</w:t>
+      </w:r>
+    </w:p>
+    <w:p>
+      <w:pPr>
+        <w:rPr>
+          <w:rFonts w:ascii="Georgia" w:hAnsi="Georgia"/>
+        </w:rPr>
+      </w:pPr>
+      <w:r>
+        <w:rPr>
+          <w:rFonts w:ascii="Georgia" w:hAnsi="Georgia"/>
+        </w:rPr>
+        <w:t>Dog’s waiting to be fed by the empty sink,</w:t>
+      </w:r>
+    </w:p>
+    <w:p>
+      <w:pPr>
+        <w:rPr>
+          <w:rFonts w:ascii="Georgia" w:hAnsi="Georgia"/>
+        </w:rPr>
+      </w:pPr>
+      <w:r>
+        <w:rPr>
+          <w:rFonts w:ascii="Georgia" w:hAnsi="Georgia"/>
+        </w:rPr>
+        <w:t xml:space="preserve">I hear the </w:t>
+      </w:r>
+      <w:r>
+        <w:rPr>
+          <w:rFonts w:ascii="Georgia" w:hAnsi="Georgia"/>
+        </w:rPr>
+        <w:t>river breathing</w:t>
+      </w:r>
+      <w:r>
+        <w:rPr>
+          <w:rFonts w:ascii="Georgia" w:hAnsi="Georgia"/>
+        </w:rPr>
+        <w:t>.</w:t>
+      </w:r>
+    </w:p>
+    <w:p>
+      <w:pPr>
+        <w:rPr>
+          <w:rFonts w:ascii="Georgia" w:hAnsi="Georgia"/>
+        </w:rPr>
+      </w:pPr>
+      <w:r>
+        <w:rPr>
+          <w:rFonts w:ascii="Georgia" w:hAnsi="Georgia"/>
+        </w:rPr>
+        <w:t>That’s all finally there is to think.</w:t>
+      </w:r>
+    </w:p>
+    <w:p>
+      <w:pPr>
+        <w:rPr>
+          <w:rFonts w:ascii="Georgia" w:hAnsi="Georgia"/>
+        </w:rPr>
+      </w:pPr>
+      <w:r>
+        <w:rPr>
+          <w:rFonts w:ascii="Georgia" w:hAnsi="Georgia"/>
+        </w:rPr>
+        <w:t>Now comes night with the moon and the stars.</w:t>
+      </w:r>
+    </w:p>
+    <w:p>
+      <w:pPr>
+        <w:rPr>
+          <w:rFonts w:ascii="Georgia" w:hAnsi="Georgia"/>
+        </w:rPr>
+      </w:pPr>
+      <w:r>
+        <w:rPr>
+          <w:rFonts w:ascii="Georgia" w:hAnsi="Georgia"/>
+        </w:rPr>
+        <w:t>In bracken and phlegm,</w:t>
+      </w:r>
+    </w:p>
+    <w:p>
+      <w:pPr>
+        <w:rPr>
+          <w:rFonts w:ascii="Georgia" w:hAnsi="Georgia"/>
+        </w:rPr>
+      </w:pPr>
+      <w:r>
+        <w:rPr>
+          <w:rFonts w:ascii="Georgia" w:hAnsi="Georgia"/>
+        </w:rPr>
+        <w:t>thin cotton wrapped around the fruit.</w:t>
+      </w:r>
+    </w:p>
+    <w:p>
+      <w:pPr>
+        <w:rPr>
+          <w:rFonts w:ascii="Georgia" w:hAnsi="Georgia"/>
+        </w:rPr>
+      </w:pPr>
+      <w:r>
+        <w:rPr>
+          <w:rFonts w:ascii="Georgia" w:hAnsi="Georgia"/>
+        </w:rPr>
+        <w:t>Orange and green and brown</w:t>
+      </w:r>
+    </w:p>
+    <w:p>
+      <w:pPr>
+        <w:rPr>
+          <w:rFonts w:ascii="Georgia" w:hAnsi="Georgia"/>
+        </w:rPr>
+      </w:pPr>
+      <w:r>
+        <w:rPr>
+          <w:rFonts w:ascii="Georgia" w:hAnsi="Georgia"/>
+        </w:rPr>
+        <w:t xml:space="preserve">smearing like lips </w:t>
+      </w:r>
+    </w:p>
+    <w:p>
+      <w:pPr>
+        <w:rPr>
+          <w:rFonts w:ascii="Georgia" w:hAnsi="Georgia"/>
+        </w:rPr>
+      </w:pPr>
+      <w:r>
+        <w:rPr>
+          <w:rFonts w:ascii="Georgia" w:hAnsi="Georgia"/>
+        </w:rPr>
+        <w:t>in their cellophane.</w:t>
+      </w:r>
+    </w:p>
+    <w:p>
+      <w:pPr>
+        <w:rPr>
+          <w:rFonts w:ascii="Georgia" w:hAnsi="Georgia"/>
+        </w:rPr>
+      </w:pPr>
+      <w:r>
+        <w:rPr>
+          <w:rFonts w:ascii="Georgia" w:hAnsi="Georgia"/>
+        </w:rPr>
+        <w:t>Raise your little chisel</w:t>
+      </w:r>
+    </w:p>
+    <w:p>
+      <w:pPr>
+        <w:rPr>
+          <w:rFonts w:ascii="Georgia" w:hAnsi="Georgia"/>
+        </w:rPr>
+      </w:pPr>
+      <w:r>
+        <w:rPr>
+          <w:rFonts w:ascii="Georgia" w:hAnsi="Georgia"/>
+        </w:rPr>
+        <w:t>of a glass</w:t>
+      </w:r>
+    </w:p>
+    <w:p>
+      <w:pPr>
+        <w:rPr>
+          <w:rFonts w:ascii="Georgia" w:hAnsi="Georgia"/>
+        </w:rPr>
+      </w:pPr>
+      <w:r>
+        <w:rPr>
+          <w:rFonts w:ascii="Georgia" w:hAnsi="Georgia"/>
+        </w:rPr>
+        <w:t>coated in ice</w:t>
+      </w:r>
+    </w:p>
+    <w:p>
+      <w:pPr>
+        <w:rPr>
+          <w:rFonts w:ascii="Georgia" w:hAnsi="Georgia"/>
+        </w:rPr>
+      </w:pPr>
+      <w:r>
+        <w:rPr>
+          <w:rFonts w:ascii="Georgia" w:hAnsi="Georgia"/>
+        </w:rPr>
+        <w:t>and clock yourself</w:t>
+      </w:r>
+    </w:p>
+    <w:p>
+      <w:pPr>
+        <w:rPr>
+          <w:rFonts w:ascii="Georgia" w:hAnsi="Georgia"/>
+        </w:rPr>
+      </w:pPr>
+      <w:r>
+        <w:rPr>
+          <w:rFonts w:ascii="Georgia" w:hAnsi="Georgia"/>
+        </w:rPr>
+        <w:t>in the jaw</w:t>
+      </w:r>
+    </w:p>
+    <w:p>
+      <w:pPr>
+        <w:rPr>
+          <w:rFonts w:ascii="Georgia" w:hAnsi="Georgia"/>
+        </w:rPr>
+      </w:pPr>
+      <w:r>
+        <w:rPr>
+          <w:rFonts w:ascii="Georgia" w:hAnsi="Georgia"/>
+        </w:rPr>
+        <w:t>with a fat length of water.</w:t>
+      </w:r>
+    </w:p>
+    <w:p>
+      <w:pPr>
+        <w:rPr>
+          <w:rFonts w:ascii="Georgia" w:hAnsi="Georgia"/>
+        </w:rPr>
+      </w:pPr>
+      <w:r>
+        <w:rPr>
+          <w:rFonts w:ascii="Georgia" w:hAnsi="Georgia"/>
+        </w:rPr>
+        <w:t>S</w:t>
+      </w:r>
+      <w:r>
+        <w:rPr>
+          <w:rFonts w:ascii="Georgia" w:hAnsi="Georgia"/>
+        </w:rPr>
+        <w:t>omething screamed</w:t>
+      </w:r>
+    </w:p>
+    <w:p>
+      <w:pPr>
+        <w:rPr>
+          <w:rFonts w:ascii="Georgia" w:hAnsi="Georgia"/>
+        </w:rPr>
+      </w:pPr>
+      <w:r>
+        <w:rPr>
+          <w:rFonts w:ascii="Georgia" w:hAnsi="Georgia"/>
+        </w:rPr>
+        <w:t>from the fringes of the swamp</w:t>
+      </w:r>
+      <w:r>
+        <w:rPr>
+          <w:rFonts w:ascii="Georgia" w:hAnsi="Georgia"/>
+        </w:rPr>
+        <w:t>—</w:t>
+      </w:r>
+    </w:p>
+    <w:p>
+      <w:pPr>
+        <w:rPr>
+          <w:rFonts w:ascii="Georgia" w:hAnsi="Georgia"/>
+        </w:rPr>
+      </w:pPr>
+      <w:r>
+        <w:rPr>
+          <w:rFonts w:ascii="Georgia" w:hAnsi="Georgia"/>
+        </w:rPr>
+        <w:t>f</w:t>
+      </w:r>
+      <w:r>
+        <w:rPr>
+          <w:rFonts w:ascii="Georgia" w:hAnsi="Georgia"/>
+        </w:rPr>
+        <w:t>reckle-dappled Death</w:t>
+      </w:r>
+      <w:r>
+        <w:rPr>
+          <w:rFonts w:ascii="Georgia" w:hAnsi="Georgia"/>
+        </w:rPr>
+        <w:t>,</w:t>
+      </w:r>
+    </w:p>
+    <w:p>
+      <w:pPr>
+        <w:rPr>
+          <w:rFonts w:ascii="Georgia" w:hAnsi="Georgia"/>
+        </w:rPr>
+      </w:pPr>
+      <w:r>
+        <w:rPr>
+          <w:rFonts w:ascii="Georgia" w:hAnsi="Georgia"/>
+        </w:rPr>
+        <w:t>three arms in a trench coat</w:t>
+      </w:r>
+    </w:p>
+    <w:p>
+      <w:pPr>
+        <w:rPr>
+          <w:rFonts w:ascii="Georgia" w:hAnsi="Georgia"/>
+        </w:rPr>
+      </w:pPr>
+      <w:r>
+        <w:rPr>
+          <w:rFonts w:ascii="Georgia" w:hAnsi="Georgia"/>
+        </w:rPr>
+        <w:t>and both feet deep in the sand,</w:t>
+      </w:r>
+    </w:p>
+    <w:p>
+      <w:pPr>
+        <w:rPr>
+          <w:rFonts w:ascii="Georgia" w:hAnsi="Georgia"/>
+        </w:rPr>
+      </w:pPr>
+      <w:r>
+        <w:rPr>
+          <w:rFonts w:ascii="Georgia" w:hAnsi="Georgia"/>
+        </w:rPr>
+        <w:t>standing guard like a postcard</w:t>
+      </w:r>
+    </w:p>
+    <w:p>
+      <w:pPr>
+        <w:rPr>
+          <w:rFonts w:ascii="Georgia" w:hAnsi="Georgia"/>
+        </w:rPr>
+      </w:pPr>
+      <w:r>
+        <w:rPr>
+          <w:rFonts w:ascii="Georgia" w:hAnsi="Georgia"/>
+        </w:rPr>
+        <w:t>of a golden retriever.</w:t>
+      </w:r>
+    </w:p>
+    <w:p>
+      <w:pPr>
+        <w:rPr>
+          <w:rFonts w:ascii="Georgia" w:hAnsi="Georgia"/>
+        </w:rPr>
+      </w:pPr>
+    </w:p>
+    <w:p>
+      <w:pPr>
+        <w:rPr>
+          <w:rFonts w:ascii="Georgia" w:hAnsi="Georgia"/>
+        </w:rPr>
+      </w:pPr>
+      <w:r>
+        <w:rPr>
+          <w:rFonts w:ascii="Georgia" w:hAnsi="Georgia"/>
+        </w:rPr>
+        <w:t>H</w:t>
       </w:r>
       <w:r>
         <w:rPr>
@@ -3274,497 +3958,6 @@
         <w:rPr>
           <w:rFonts w:ascii="Georgia" w:hAnsi="Georgia"/>
         </w:rPr>
-        <w:t xml:space="preserve"> I don’t want to entangle it</w:t>
-      </w:r>
-    </w:p>
-    <w:p>
-      <w:pPr>
-        <w:rPr>
-          <w:rFonts w:ascii="Georgia" w:hAnsi="Georgia"/>
-        </w:rPr>
-      </w:pPr>
-      <w:r>
-        <w:rPr>
-          <w:rFonts w:ascii="Georgia" w:hAnsi="Georgia"/>
-        </w:rPr>
-        <w:t>with my own voice</w:t>
-      </w:r>
-      <w:r>
-        <w:rPr>
-          <w:rFonts w:ascii="Georgia" w:hAnsi="Georgia"/>
-        </w:rPr>
-        <w:t>,</w:t>
-      </w:r>
-    </w:p>
-    <w:p>
-      <w:pPr>
-        <w:rPr>
-          <w:rFonts w:ascii="Georgia" w:hAnsi="Georgia"/>
-        </w:rPr>
-      </w:pPr>
-      <w:r>
-        <w:rPr>
-          <w:rFonts w:ascii="Georgia" w:hAnsi="Georgia"/>
-        </w:rPr>
-        <w:t>like a skull pee</w:t>
-      </w:r>
-      <w:r>
-        <w:rPr>
-          <w:rFonts w:ascii="Georgia" w:hAnsi="Georgia"/>
-        </w:rPr>
-        <w:t>led out</w:t>
-      </w:r>
-    </w:p>
-    <w:p>
-      <w:pPr>
-        <w:rPr>
-          <w:rFonts w:ascii="Georgia" w:hAnsi="Georgia"/>
-        </w:rPr>
-      </w:pPr>
-      <w:r>
-        <w:rPr>
-          <w:rFonts w:ascii="Georgia" w:hAnsi="Georgia"/>
-        </w:rPr>
-        <w:t>through its mouth.</w:t>
-      </w:r>
-    </w:p>
-    <w:p>
-      <w:pPr>
-        <w:rPr>
-          <w:rFonts w:ascii="Georgia" w:hAnsi="Georgia"/>
-        </w:rPr>
-      </w:pPr>
-      <w:r>
-        <w:rPr>
-          <w:rFonts w:ascii="Georgia" w:hAnsi="Georgia"/>
-        </w:rPr>
-        <w:t>Penumbral umbrellas hulk and bulge</w:t>
-      </w:r>
-    </w:p>
-    <w:p>
-      <w:pPr>
-        <w:rPr>
-          <w:rFonts w:ascii="Georgia" w:hAnsi="Georgia"/>
-        </w:rPr>
-      </w:pPr>
-      <w:r>
-        <w:rPr>
-          <w:rFonts w:ascii="Georgia" w:hAnsi="Georgia"/>
-        </w:rPr>
-        <w:t>against the moon and the rain,</w:t>
-      </w:r>
-    </w:p>
-    <w:p>
-      <w:pPr>
-        <w:rPr>
-          <w:rFonts w:ascii="Georgia" w:hAnsi="Georgia"/>
-        </w:rPr>
-      </w:pPr>
-      <w:r>
-        <w:rPr>
-          <w:rFonts w:ascii="Georgia" w:hAnsi="Georgia"/>
-        </w:rPr>
-        <w:t>while you were in the shuddering house,</w:t>
-      </w:r>
-    </w:p>
-    <w:p>
-      <w:pPr>
-        <w:rPr>
-          <w:rFonts w:ascii="Georgia" w:hAnsi="Georgia"/>
-        </w:rPr>
-      </w:pPr>
-      <w:r>
-        <w:rPr>
-          <w:rFonts w:ascii="Georgia" w:hAnsi="Georgia"/>
-          <w:i/>
-        </w:rPr>
-        <w:t>your</w:t>
-      </w:r>
-      <w:r>
-        <w:rPr>
-          <w:rFonts w:ascii="Georgia" w:hAnsi="Georgia"/>
-        </w:rPr>
-        <w:t xml:space="preserve"> moon red</w:t>
-      </w:r>
-    </w:p>
-    <w:p>
-      <w:pPr>
-        <w:rPr>
-          <w:rFonts w:ascii="Georgia" w:hAnsi="Georgia"/>
-        </w:rPr>
-      </w:pPr>
-      <w:r>
-        <w:rPr>
-          <w:rFonts w:ascii="Georgia" w:hAnsi="Georgia"/>
-        </w:rPr>
-        <w:t>and steady in the window.</w:t>
-      </w:r>
-    </w:p>
-    <w:p>
-      <w:pPr>
-        <w:rPr>
-          <w:rFonts w:ascii="Georgia" w:hAnsi="Georgia"/>
-        </w:rPr>
-      </w:pPr>
-      <w:r>
-        <w:rPr>
-          <w:rFonts w:ascii="Georgia" w:hAnsi="Georgia"/>
-        </w:rPr>
-        <w:t>Trees haze in the fog coming in,</w:t>
-      </w:r>
-    </w:p>
-    <w:p>
-      <w:pPr>
-        <w:rPr>
-          <w:rFonts w:ascii="Georgia" w:hAnsi="Georgia"/>
-        </w:rPr>
-      </w:pPr>
-      <w:r>
-        <w:rPr>
-          <w:rFonts w:ascii="Georgia" w:hAnsi="Georgia"/>
-        </w:rPr>
-        <w:t>late afternoon sun still catches the stones.</w:t>
-      </w:r>
-    </w:p>
-    <w:p>
-      <w:pPr>
-        <w:rPr>
-          <w:rFonts w:ascii="Georgia" w:hAnsi="Georgia"/>
-        </w:rPr>
-      </w:pPr>
-      <w:r>
-        <w:rPr>
-          <w:rFonts w:ascii="Georgia" w:hAnsi="Georgia"/>
-        </w:rPr>
-        <w:t>Dog’s waiting to be fed by the empty sink,</w:t>
-      </w:r>
-    </w:p>
-    <w:p>
-      <w:pPr>
-        <w:rPr>
-          <w:rFonts w:ascii="Georgia" w:hAnsi="Georgia"/>
-        </w:rPr>
-      </w:pPr>
-      <w:r>
-        <w:rPr>
-          <w:rFonts w:ascii="Georgia" w:hAnsi="Georgia"/>
-        </w:rPr>
-        <w:t>I hear the people shift in their rooms.</w:t>
-      </w:r>
-    </w:p>
-    <w:p>
-      <w:pPr>
-        <w:rPr>
-          <w:rFonts w:ascii="Georgia" w:hAnsi="Georgia"/>
-        </w:rPr>
-      </w:pPr>
-      <w:r>
-        <w:rPr>
-          <w:rFonts w:ascii="Georgia" w:hAnsi="Georgia"/>
-        </w:rPr>
-        <w:t>That’s all finally there is to think.</w:t>
-      </w:r>
-    </w:p>
-    <w:p>
-      <w:pPr>
-        <w:rPr>
-          <w:rFonts w:ascii="Georgia" w:hAnsi="Georgia"/>
-        </w:rPr>
-      </w:pPr>
-      <w:r>
-        <w:rPr>
-          <w:rFonts w:ascii="Georgia" w:hAnsi="Georgia"/>
-        </w:rPr>
-        <w:t>Now comes night with the moon and the stars.</w:t>
-      </w:r>
-    </w:p>
-    <w:p>
-      <w:pPr>
-        <w:rPr>
-          <w:rFonts w:ascii="Georgia" w:hAnsi="Georgia"/>
-        </w:rPr>
-      </w:pPr>
-      <w:r>
-        <w:rPr>
-          <w:rFonts w:ascii="Georgia" w:hAnsi="Georgia"/>
-        </w:rPr>
-        <w:t>In bracken and phlegm,</w:t>
-      </w:r>
-    </w:p>
-    <w:p>
-      <w:pPr>
-        <w:rPr>
-          <w:rFonts w:ascii="Georgia" w:hAnsi="Georgia"/>
-        </w:rPr>
-      </w:pPr>
-      <w:r>
-        <w:rPr>
-          <w:rFonts w:ascii="Georgia" w:hAnsi="Georgia"/>
-        </w:rPr>
-        <w:t>thin cotton wrapped around the fruit.</w:t>
-      </w:r>
-    </w:p>
-    <w:p>
-      <w:pPr>
-        <w:rPr>
-          <w:rFonts w:ascii="Georgia" w:hAnsi="Georgia"/>
-        </w:rPr>
-      </w:pPr>
-      <w:r>
-        <w:rPr>
-          <w:rFonts w:ascii="Georgia" w:hAnsi="Georgia"/>
-        </w:rPr>
-        <w:t>Orange and green and brown</w:t>
-      </w:r>
-    </w:p>
-    <w:p>
-      <w:pPr>
-        <w:rPr>
-          <w:rFonts w:ascii="Georgia" w:hAnsi="Georgia"/>
-        </w:rPr>
-      </w:pPr>
-      <w:r>
-        <w:rPr>
-          <w:rFonts w:ascii="Georgia" w:hAnsi="Georgia"/>
-        </w:rPr>
-        <w:t xml:space="preserve">smearing like lips </w:t>
-      </w:r>
-    </w:p>
-    <w:p>
-      <w:pPr>
-        <w:rPr>
-          <w:rFonts w:ascii="Georgia" w:hAnsi="Georgia"/>
-        </w:rPr>
-      </w:pPr>
-      <w:r>
-        <w:rPr>
-          <w:rFonts w:ascii="Georgia" w:hAnsi="Georgia"/>
-        </w:rPr>
-        <w:t>in their cellophane.</w:t>
-      </w:r>
-    </w:p>
-    <w:p>
-      <w:pPr>
-        <w:rPr>
-          <w:rFonts w:ascii="Georgia" w:hAnsi="Georgia"/>
-        </w:rPr>
-      </w:pPr>
-      <w:r>
-        <w:rPr>
-          <w:rFonts w:ascii="Georgia" w:hAnsi="Georgia"/>
-        </w:rPr>
-        <w:t>Raise your little chisel</w:t>
-      </w:r>
-    </w:p>
-    <w:p>
-      <w:pPr>
-        <w:rPr>
-          <w:rFonts w:ascii="Georgia" w:hAnsi="Georgia"/>
-        </w:rPr>
-      </w:pPr>
-      <w:r>
-        <w:rPr>
-          <w:rFonts w:ascii="Georgia" w:hAnsi="Georgia"/>
-        </w:rPr>
-        <w:t>of a glass</w:t>
-      </w:r>
-    </w:p>
-    <w:p>
-      <w:pPr>
-        <w:rPr>
-          <w:rFonts w:ascii="Georgia" w:hAnsi="Georgia"/>
-        </w:rPr>
-      </w:pPr>
-      <w:r>
-        <w:rPr>
-          <w:rFonts w:ascii="Georgia" w:hAnsi="Georgia"/>
-        </w:rPr>
-        <w:t>coated in ice</w:t>
-      </w:r>
-    </w:p>
-    <w:p>
-      <w:pPr>
-        <w:rPr>
-          <w:rFonts w:ascii="Georgia" w:hAnsi="Georgia"/>
-        </w:rPr>
-      </w:pPr>
-      <w:r>
-        <w:rPr>
-          <w:rFonts w:ascii="Georgia" w:hAnsi="Georgia"/>
-        </w:rPr>
-        <w:t>and clock yourself</w:t>
-      </w:r>
-    </w:p>
-    <w:p>
-      <w:pPr>
-        <w:rPr>
-          <w:rFonts w:ascii="Georgia" w:hAnsi="Georgia"/>
-        </w:rPr>
-      </w:pPr>
-      <w:r>
-        <w:rPr>
-          <w:rFonts w:ascii="Georgia" w:hAnsi="Georgia"/>
-        </w:rPr>
-        <w:t>in the jaw</w:t>
-      </w:r>
-    </w:p>
-    <w:p>
-      <w:pPr>
-        <w:rPr>
-          <w:rFonts w:ascii="Georgia" w:hAnsi="Georgia"/>
-        </w:rPr>
-      </w:pPr>
-      <w:r>
-        <w:rPr>
-          <w:rFonts w:ascii="Georgia" w:hAnsi="Georgia"/>
-        </w:rPr>
-        <w:t>with a fat length of water.</w:t>
-      </w:r>
-    </w:p>
-    <w:p>
-      <w:pPr>
-        <w:rPr>
-          <w:rFonts w:ascii="Georgia" w:hAnsi="Georgia"/>
-        </w:rPr>
-      </w:pPr>
-      <w:r>
-        <w:rPr>
-          <w:rFonts w:ascii="Georgia" w:hAnsi="Georgia"/>
-        </w:rPr>
-        <w:t>S</w:t>
-      </w:r>
-      <w:r>
-        <w:rPr>
-          <w:rFonts w:ascii="Georgia" w:hAnsi="Georgia"/>
-        </w:rPr>
-        <w:t>omething screamed</w:t>
-      </w:r>
-    </w:p>
-    <w:p>
-      <w:pPr>
-        <w:rPr>
-          <w:rFonts w:ascii="Georgia" w:hAnsi="Georgia"/>
-        </w:rPr>
-      </w:pPr>
-      <w:r>
-        <w:rPr>
-          <w:rFonts w:ascii="Georgia" w:hAnsi="Georgia"/>
-        </w:rPr>
-        <w:t>from the fringes of the swamp</w:t>
-      </w:r>
-      <w:r>
-        <w:rPr>
-          <w:rFonts w:ascii="Georgia" w:hAnsi="Georgia"/>
-        </w:rPr>
-        <w:t>—</w:t>
-      </w:r>
-    </w:p>
-    <w:p>
-      <w:pPr>
-        <w:rPr>
-          <w:rFonts w:ascii="Georgia" w:hAnsi="Georgia"/>
-        </w:rPr>
-      </w:pPr>
-      <w:r>
-        <w:rPr>
-          <w:rFonts w:ascii="Georgia" w:hAnsi="Georgia"/>
-        </w:rPr>
-        <w:t>f</w:t>
-      </w:r>
-      <w:r>
-        <w:rPr>
-          <w:rFonts w:ascii="Georgia" w:hAnsi="Georgia"/>
-        </w:rPr>
-        <w:t>reckle-dappled Death</w:t>
-      </w:r>
-      <w:r>
-        <w:rPr>
-          <w:rFonts w:ascii="Georgia" w:hAnsi="Georgia"/>
-        </w:rPr>
-        <w:t>,</w:t>
-      </w:r>
-    </w:p>
-    <w:p>
-      <w:pPr>
-        <w:rPr>
-          <w:rFonts w:ascii="Georgia" w:hAnsi="Georgia"/>
-        </w:rPr>
-      </w:pPr>
-      <w:r>
-        <w:rPr>
-          <w:rFonts w:ascii="Georgia" w:hAnsi="Georgia"/>
-        </w:rPr>
-        <w:t>three arms in a trench coat</w:t>
-      </w:r>
-    </w:p>
-    <w:p>
-      <w:pPr>
-        <w:rPr>
-          <w:rFonts w:ascii="Georgia" w:hAnsi="Georgia"/>
-        </w:rPr>
-      </w:pPr>
-      <w:r>
-        <w:rPr>
-          <w:rFonts w:ascii="Georgia" w:hAnsi="Georgia"/>
-        </w:rPr>
-        <w:t>and both feet deep in the sand,</w:t>
-      </w:r>
-    </w:p>
-    <w:p>
-      <w:pPr>
-        <w:rPr>
-          <w:rFonts w:ascii="Georgia" w:hAnsi="Georgia"/>
-        </w:rPr>
-      </w:pPr>
-      <w:r>
-        <w:rPr>
-          <w:rFonts w:ascii="Georgia" w:hAnsi="Georgia"/>
-        </w:rPr>
-        <w:t>standing guard like a postcard</w:t>
-      </w:r>
-    </w:p>
-    <w:p>
-      <w:pPr>
-        <w:rPr>
-          <w:rFonts w:ascii="Georgia" w:hAnsi="Georgia"/>
-        </w:rPr>
-      </w:pPr>
-      <w:r>
-        <w:rPr>
-          <w:rFonts w:ascii="Georgia" w:hAnsi="Georgia"/>
-        </w:rPr>
-        <w:t>of a golden retriever.</w:t>
-      </w:r>
-    </w:p>
-    <w:p>
-      <w:pPr>
-        <w:rPr>
-          <w:rFonts w:ascii="Georgia" w:hAnsi="Georgia"/>
-        </w:rPr>
-      </w:pPr>
-    </w:p>
-    <w:p>
-      <w:pPr>
-        <w:rPr>
-          <w:rFonts w:ascii="Georgia" w:hAnsi="Georgia"/>
-        </w:rPr>
-      </w:pPr>
-      <w:r>
-        <w:rPr>
-          <w:rFonts w:ascii="Georgia" w:hAnsi="Georgia"/>
-        </w:rPr>
-        <w:t>H</w:t>
-      </w:r>
-      <w:r>
-        <w:rPr>
-          <w:rFonts w:ascii="Georgia" w:hAnsi="Georgia"/>
-        </w:rPr>
-        <w:t>e</w:t>
-      </w:r>
-      <w:r>
-        <w:rPr>
-          <w:rFonts w:ascii="Georgia" w:hAnsi="Georgia"/>
-        </w:rPr>
         <w:t>re in her snooded garment and bare feet,</w:t>
       </w:r>
     </w:p>
@@ -3784,7 +3977,21 @@
         <w:rPr>
           <w:rFonts w:ascii="Georgia" w:hAnsi="Georgia"/>
         </w:rPr>
-        <w:t>ll ringleted in assonance and woodnotes,</w:t>
+        <w:t xml:space="preserve">ll </w:t>
+      </w:r>
+      <w:proofErr w:type="spellStart"/>
+      <w:r>
+        <w:rPr>
+          <w:rFonts w:ascii="Georgia" w:hAnsi="Georgia"/>
+        </w:rPr>
+        <w:t>ringleted</w:t>
+      </w:r>
+      <w:proofErr w:type="spellEnd"/>
+      <w:r>
+        <w:rPr>
+          <w:rFonts w:ascii="Georgia" w:hAnsi="Georgia"/>
+        </w:rPr>
+        <w:t xml:space="preserve"> in assonance and woodnotes,</w:t>
       </w:r>
     </w:p>
     <w:p>
@@ -3996,7 +4203,21 @@
         <w:rPr>
           <w:rFonts w:ascii="Georgia" w:hAnsi="Georgia"/>
         </w:rPr>
-        <w:t xml:space="preserve"> belch the color of chandeliers</w:t>
+        <w:t xml:space="preserve"> </w:t>
+      </w:r>
+      <w:proofErr w:type="gramStart"/>
+      <w:r>
+        <w:rPr>
+          <w:rFonts w:ascii="Georgia" w:hAnsi="Georgia"/>
+        </w:rPr>
+        <w:t>belch</w:t>
+      </w:r>
+      <w:proofErr w:type="gramEnd"/>
+      <w:r>
+        <w:rPr>
+          <w:rFonts w:ascii="Georgia" w:hAnsi="Georgia"/>
+        </w:rPr>
+        <w:t xml:space="preserve"> the color of chandeliers</w:t>
       </w:r>
     </w:p>
     <w:p>
@@ -4198,8 +4419,16 @@
           <w:rFonts w:ascii="Georgia" w:hAnsi="Georgia"/>
         </w:rPr>
         <w:tab/>
-        <w:t>rises from a shellheap</w:t>
-      </w:r>
+        <w:t xml:space="preserve">rises from a </w:t>
+      </w:r>
+      <w:proofErr w:type="spellStart"/>
+      <w:r>
+        <w:rPr>
+          <w:rFonts w:ascii="Georgia" w:hAnsi="Georgia"/>
+        </w:rPr>
+        <w:t>shellheap</w:t>
+      </w:r>
+      <w:proofErr w:type="spellEnd"/>
     </w:p>
     <w:p>
       <w:pPr>
@@ -4279,7 +4508,21 @@
           <w:rFonts w:ascii="Georgia" w:hAnsi="Georgia"/>
         </w:rPr>
         <w:tab/>
-        <w:t>for the time needful.</w:t>
+        <w:t xml:space="preserve">for the </w:t>
+      </w:r>
+      <w:proofErr w:type="gramStart"/>
+      <w:r>
+        <w:rPr>
+          <w:rFonts w:ascii="Georgia" w:hAnsi="Georgia"/>
+        </w:rPr>
+        <w:t>time</w:t>
+      </w:r>
+      <w:proofErr w:type="gramEnd"/>
+      <w:r>
+        <w:rPr>
+          <w:rFonts w:ascii="Georgia" w:hAnsi="Georgia"/>
+        </w:rPr>
+        <w:t xml:space="preserve"> needful.</w:t>
       </w:r>
     </w:p>
     <w:p>
@@ -4435,11 +4678,19 @@
           <w:rFonts w:ascii="Georgia" w:hAnsi="Georgia"/>
         </w:rPr>
       </w:pPr>
-      <w:r>
-        <w:rPr>
-          <w:rFonts w:ascii="Georgia" w:hAnsi="Georgia"/>
-        </w:rPr>
-        <w:t>So the floor sags, as unde</w:t>
+      <w:proofErr w:type="gramStart"/>
+      <w:r>
+        <w:rPr>
+          <w:rFonts w:ascii="Georgia" w:hAnsi="Georgia"/>
+        </w:rPr>
+        <w:t>So</w:t>
+      </w:r>
+      <w:proofErr w:type="gramEnd"/>
+      <w:r>
+        <w:rPr>
+          <w:rFonts w:ascii="Georgia" w:hAnsi="Georgia"/>
+        </w:rPr>
+        <w:t xml:space="preserve"> the floor sags, as unde</w:t>
       </w:r>
       <w:r>
         <w:rPr>
@@ -4482,6 +4733,682 @@
         <w:rPr>
           <w:rFonts w:ascii="Georgia" w:hAnsi="Georgia"/>
         </w:rPr>
+        <w:t xml:space="preserve"> </w:t>
+      </w:r>
+    </w:p>
+    <w:p>
+      <w:pPr>
+        <w:rPr>
+          <w:rFonts w:ascii="Georgia" w:hAnsi="Georgia"/>
+        </w:rPr>
+      </w:pPr>
+      <w:r>
+        <w:rPr>
+          <w:rFonts w:ascii="Georgia" w:hAnsi="Georgia"/>
+        </w:rPr>
+        <w:t xml:space="preserve">as real night music takes over, </w:t>
+      </w:r>
+    </w:p>
+    <w:p>
+      <w:pPr>
+        <w:rPr>
+          <w:rFonts w:ascii="Georgia" w:hAnsi="Georgia"/>
+        </w:rPr>
+      </w:pPr>
+      <w:r>
+        <w:rPr>
+          <w:rFonts w:ascii="Georgia" w:hAnsi="Georgia"/>
+        </w:rPr>
+        <w:t xml:space="preserve">pianos and vibes erecting clusters in the high </w:t>
+      </w:r>
+    </w:p>
+    <w:p>
+      <w:pPr>
+        <w:rPr>
+          <w:rFonts w:ascii="Georgia" w:hAnsi="Georgia"/>
+        </w:rPr>
+      </w:pPr>
+      <w:r>
+        <w:rPr>
+          <w:rFonts w:ascii="Georgia" w:hAnsi="Georgia"/>
+        </w:rPr>
+        <w:t xml:space="preserve">brittle octaves and a clarinet wandering across </w:t>
+      </w:r>
+    </w:p>
+    <w:p>
+      <w:pPr>
+        <w:rPr>
+          <w:rFonts w:ascii="Georgia" w:hAnsi="Georgia"/>
+        </w:rPr>
+      </w:pPr>
+      <w:r>
+        <w:rPr>
+          <w:rFonts w:ascii="Georgia" w:hAnsi="Georgia"/>
+        </w:rPr>
+        <w:t xml:space="preserve">like a crack on a pond. </w:t>
+      </w:r>
+    </w:p>
+    <w:p>
+      <w:pPr>
+        <w:rPr>
+          <w:rFonts w:ascii="Georgia" w:hAnsi="Georgia"/>
+        </w:rPr>
+      </w:pPr>
+      <w:r>
+        <w:rPr>
+          <w:rFonts w:ascii="Georgia" w:hAnsi="Georgia"/>
+        </w:rPr>
+        <w:t xml:space="preserve">Saxes doing the same </w:t>
+      </w:r>
+    </w:p>
+    <w:p>
+      <w:pPr>
+        <w:rPr>
+          <w:rFonts w:ascii="Georgia" w:hAnsi="Georgia"/>
+        </w:rPr>
+      </w:pPr>
+      <w:r>
+        <w:rPr>
+          <w:rFonts w:ascii="Georgia" w:hAnsi="Georgia"/>
+        </w:rPr>
+        <w:t>figure 8 over and over again.</w:t>
+      </w:r>
+    </w:p>
+    <w:p>
+      <w:pPr>
+        <w:rPr>
+          <w:rFonts w:ascii="Georgia" w:hAnsi="Georgia"/>
+        </w:rPr>
+      </w:pPr>
+      <w:r>
+        <w:rPr>
+          <w:rFonts w:ascii="Georgia" w:hAnsi="Georgia"/>
+        </w:rPr>
+        <w:t>Gargle and stutter and chime,</w:t>
+      </w:r>
+    </w:p>
+    <w:p>
+      <w:pPr>
+        <w:rPr>
+          <w:rFonts w:ascii="Georgia" w:hAnsi="Georgia"/>
+        </w:rPr>
+      </w:pPr>
+      <w:r>
+        <w:rPr>
+          <w:rFonts w:ascii="Georgia" w:hAnsi="Georgia"/>
+        </w:rPr>
+        <w:t>p</w:t>
+      </w:r>
+      <w:r>
+        <w:rPr>
+          <w:rFonts w:ascii="Georgia" w:hAnsi="Georgia"/>
+        </w:rPr>
+        <w:t>issing music like you were sick,</w:t>
+      </w:r>
+    </w:p>
+    <w:p>
+      <w:pPr>
+        <w:rPr>
+          <w:rFonts w:ascii="Georgia" w:hAnsi="Georgia"/>
+        </w:rPr>
+      </w:pPr>
+      <w:r>
+        <w:rPr>
+          <w:rFonts w:ascii="Georgia" w:hAnsi="Georgia"/>
+        </w:rPr>
+        <w:t>chalking up the board,</w:t>
+      </w:r>
+    </w:p>
+    <w:p>
+      <w:pPr>
+        <w:rPr>
+          <w:rFonts w:ascii="Georgia" w:hAnsi="Georgia"/>
+        </w:rPr>
+      </w:pPr>
+      <w:r>
+        <w:rPr>
+          <w:rFonts w:ascii="Georgia" w:hAnsi="Georgia"/>
+        </w:rPr>
+        <w:t>greasing the keys</w:t>
+      </w:r>
+    </w:p>
+    <w:p>
+      <w:pPr>
+        <w:rPr>
+          <w:rFonts w:ascii="Georgia" w:hAnsi="Georgia"/>
+        </w:rPr>
+      </w:pPr>
+      <w:r>
+        <w:rPr>
+          <w:rFonts w:ascii="Georgia" w:hAnsi="Georgia"/>
+        </w:rPr>
+        <w:t>and threading the neck of the bottle,</w:t>
+      </w:r>
+    </w:p>
+    <w:p>
+      <w:pPr>
+        <w:rPr>
+          <w:rFonts w:ascii="Georgia" w:hAnsi="Georgia"/>
+        </w:rPr>
+      </w:pPr>
+      <w:r>
+        <w:rPr>
+          <w:rFonts w:ascii="Georgia" w:hAnsi="Georgia"/>
+        </w:rPr>
+        <w:t>pumping</w:t>
+      </w:r>
+      <w:r>
+        <w:rPr>
+          <w:rFonts w:ascii="Georgia" w:hAnsi="Georgia"/>
+        </w:rPr>
+        <w:t xml:space="preserve"> the brittle grey </w:t>
+      </w:r>
+    </w:p>
+    <w:p>
+      <w:pPr>
+        <w:rPr>
+          <w:rFonts w:ascii="Georgia" w:hAnsi="Georgia"/>
+        </w:rPr>
+      </w:pPr>
+      <w:r>
+        <w:rPr>
+          <w:rFonts w:ascii="Georgia" w:hAnsi="Georgia"/>
+        </w:rPr>
+        <w:t>k</w:t>
+      </w:r>
+      <w:r>
+        <w:rPr>
+          <w:rFonts w:ascii="Georgia" w:hAnsi="Georgia"/>
+        </w:rPr>
+        <w:t>nob</w:t>
+      </w:r>
+      <w:r>
+        <w:rPr>
+          <w:rFonts w:ascii="Georgia" w:hAnsi="Georgia"/>
+        </w:rPr>
+        <w:t xml:space="preserve"> of </w:t>
+      </w:r>
+      <w:r>
+        <w:rPr>
+          <w:rFonts w:ascii="Georgia" w:hAnsi="Georgia"/>
+        </w:rPr>
+        <w:t>railroad gin</w:t>
+      </w:r>
+      <w:r>
+        <w:rPr>
+          <w:rFonts w:ascii="Georgia" w:hAnsi="Georgia"/>
+        </w:rPr>
+        <w:t xml:space="preserve"> higher up</w:t>
+      </w:r>
+    </w:p>
+    <w:p>
+      <w:pPr>
+        <w:rPr>
+          <w:rFonts w:ascii="Georgia" w:hAnsi="Georgia"/>
+        </w:rPr>
+      </w:pPr>
+      <w:r>
+        <w:rPr>
+          <w:rFonts w:ascii="Georgia" w:hAnsi="Georgia"/>
+        </w:rPr>
+        <w:t>over the pine board</w:t>
+      </w:r>
+    </w:p>
+    <w:p>
+      <w:pPr>
+        <w:rPr>
+          <w:rFonts w:ascii="Georgia" w:hAnsi="Georgia"/>
+        </w:rPr>
+      </w:pPr>
+      <w:r>
+        <w:rPr>
+          <w:rFonts w:ascii="Georgia" w:hAnsi="Georgia"/>
+        </w:rPr>
+        <w:t>and the pig gut strings.</w:t>
+      </w:r>
+    </w:p>
+    <w:p>
+      <w:pPr>
+        <w:rPr>
+          <w:rFonts w:ascii="Georgia" w:hAnsi="Georgia"/>
+        </w:rPr>
+      </w:pPr>
+    </w:p>
+    <w:p>
+      <w:pPr>
+        <w:rPr>
+          <w:rFonts w:ascii="Georgia" w:hAnsi="Georgia"/>
+        </w:rPr>
+      </w:pPr>
+      <w:r>
+        <w:rPr>
+          <w:rFonts w:ascii="Georgia" w:hAnsi="Georgia"/>
+        </w:rPr>
+        <w:t>But all of that aside I think</w:t>
+      </w:r>
+    </w:p>
+    <w:p>
+      <w:pPr>
+        <w:rPr>
+          <w:rFonts w:ascii="Georgia" w:hAnsi="Georgia"/>
+        </w:rPr>
+      </w:pPr>
+      <w:r>
+        <w:rPr>
+          <w:rFonts w:ascii="Georgia" w:hAnsi="Georgia"/>
+        </w:rPr>
+        <w:t>that something else can change.</w:t>
+      </w:r>
+    </w:p>
+    <w:p>
+      <w:pPr>
+        <w:rPr>
+          <w:rFonts w:ascii="Georgia" w:hAnsi="Georgia"/>
+        </w:rPr>
+      </w:pPr>
+      <w:r>
+        <w:rPr>
+          <w:rFonts w:ascii="Georgia" w:hAnsi="Georgia"/>
+        </w:rPr>
+        <w:t>The mountain molts the ocean</w:t>
+      </w:r>
+    </w:p>
+    <w:p>
+      <w:pPr>
+        <w:rPr>
+          <w:rFonts w:ascii="Georgia" w:hAnsi="Georgia"/>
+        </w:rPr>
+      </w:pPr>
+      <w:r>
+        <w:rPr>
+          <w:rFonts w:ascii="Georgia" w:hAnsi="Georgia"/>
+        </w:rPr>
+        <w:t>and the divers dive again.</w:t>
+      </w:r>
+    </w:p>
+    <w:p>
+      <w:pPr>
+        <w:rPr>
+          <w:rFonts w:ascii="Georgia" w:hAnsi="Georgia"/>
+        </w:rPr>
+      </w:pPr>
+      <w:r>
+        <w:rPr>
+          <w:rFonts w:ascii="Georgia" w:hAnsi="Georgia"/>
+        </w:rPr>
+        <w:t xml:space="preserve">The pearl unwinds itself </w:t>
+      </w:r>
+    </w:p>
+    <w:p>
+      <w:pPr>
+        <w:rPr>
+          <w:rFonts w:ascii="Georgia" w:hAnsi="Georgia"/>
+        </w:rPr>
+      </w:pPr>
+      <w:r>
+        <w:rPr>
+          <w:rFonts w:ascii="Georgia" w:hAnsi="Georgia"/>
+        </w:rPr>
+        <w:t>and the piston shatters.</w:t>
+      </w:r>
+    </w:p>
+    <w:p>
+      <w:pPr>
+        <w:rPr>
+          <w:rFonts w:ascii="Georgia" w:hAnsi="Georgia"/>
+        </w:rPr>
+      </w:pPr>
+      <w:r>
+        <w:rPr>
+          <w:rFonts w:ascii="Georgia" w:hAnsi="Georgia"/>
+        </w:rPr>
+        <w:t>My father, the surgeon,</w:t>
+      </w:r>
+    </w:p>
+    <w:p>
+      <w:pPr>
+        <w:rPr>
+          <w:rFonts w:ascii="Georgia" w:hAnsi="Georgia"/>
+        </w:rPr>
+      </w:pPr>
+      <w:r>
+        <w:rPr>
+          <w:rFonts w:ascii="Georgia" w:hAnsi="Georgia"/>
+        </w:rPr>
+        <w:t>turning the big red drums</w:t>
+      </w:r>
+    </w:p>
+    <w:p>
+      <w:pPr>
+        <w:rPr>
+          <w:rFonts w:ascii="Georgia" w:hAnsi="Georgia"/>
+        </w:rPr>
+      </w:pPr>
+      <w:r>
+        <w:rPr>
+          <w:rFonts w:ascii="Georgia" w:hAnsi="Georgia"/>
+        </w:rPr>
+        <w:t>up, into harsh halogen</w:t>
+      </w:r>
+    </w:p>
+    <w:p>
+      <w:pPr>
+        <w:rPr>
+          <w:rFonts w:ascii="Georgia" w:hAnsi="Georgia"/>
+        </w:rPr>
+      </w:pPr>
+      <w:r>
+        <w:rPr>
+          <w:rFonts w:ascii="Georgia" w:hAnsi="Georgia"/>
+        </w:rPr>
+        <w:t>and gasses fizzling through</w:t>
+      </w:r>
+    </w:p>
+    <w:p>
+      <w:pPr>
+        <w:rPr>
+          <w:rFonts w:ascii="Georgia" w:hAnsi="Georgia"/>
+        </w:rPr>
+      </w:pPr>
+      <w:r>
+        <w:rPr>
+          <w:rFonts w:ascii="Georgia" w:hAnsi="Georgia"/>
+        </w:rPr>
+        <w:t>the holes of a mask.</w:t>
+      </w:r>
+    </w:p>
+    <w:p>
+      <w:pPr>
+        <w:rPr>
+          <w:rFonts w:ascii="Georgia" w:hAnsi="Georgia"/>
+        </w:rPr>
+      </w:pPr>
+      <w:r>
+        <w:rPr>
+          <w:rFonts w:ascii="Georgia" w:hAnsi="Georgia"/>
+        </w:rPr>
+        <w:t>Vulture! Whose wings are dull realities,</w:t>
+      </w:r>
+    </w:p>
+    <w:p>
+      <w:pPr>
+        <w:rPr>
+          <w:rFonts w:ascii="Georgia" w:hAnsi="Georgia"/>
+        </w:rPr>
+      </w:pPr>
+      <w:r>
+        <w:rPr>
+          <w:rFonts w:ascii="Georgia" w:hAnsi="Georgia"/>
+        </w:rPr>
+        <w:t>skirmishing down the subway stairs</w:t>
+      </w:r>
+    </w:p>
+    <w:p>
+      <w:pPr>
+        <w:rPr>
+          <w:rFonts w:ascii="Georgia" w:hAnsi="Georgia"/>
+        </w:rPr>
+      </w:pPr>
+      <w:r>
+        <w:rPr>
+          <w:rFonts w:ascii="Georgia" w:hAnsi="Georgia"/>
+        </w:rPr>
+        <w:t>with the rest,</w:t>
+      </w:r>
+    </w:p>
+    <w:p>
+      <w:pPr>
+        <w:rPr>
+          <w:rFonts w:ascii="Georgia" w:hAnsi="Georgia"/>
+        </w:rPr>
+      </w:pPr>
+      <w:r>
+        <w:rPr>
+          <w:rFonts w:ascii="Georgia" w:hAnsi="Georgia"/>
+        </w:rPr>
+        <w:t>tearing out long wreaths of butcher paper</w:t>
+      </w:r>
+    </w:p>
+    <w:p>
+      <w:pPr>
+        <w:rPr>
+          <w:rFonts w:ascii="Georgia" w:hAnsi="Georgia"/>
+        </w:rPr>
+      </w:pPr>
+      <w:r>
+        <w:rPr>
+          <w:rFonts w:ascii="Georgia" w:hAnsi="Georgia"/>
+        </w:rPr>
+        <w:t>from the hot typewriter.</w:t>
+      </w:r>
+    </w:p>
+    <w:p>
+      <w:pPr>
+        <w:rPr>
+          <w:rFonts w:ascii="Georgia" w:hAnsi="Georgia"/>
+        </w:rPr>
+      </w:pPr>
+      <w:r>
+        <w:rPr>
+          <w:rFonts w:ascii="Georgia" w:hAnsi="Georgia"/>
+        </w:rPr>
+        <w:t>Crouching t</w:t>
+      </w:r>
+      <w:r>
+        <w:rPr>
+          <w:rFonts w:ascii="Georgia" w:hAnsi="Georgia"/>
+        </w:rPr>
+        <w:t xml:space="preserve">o </w:t>
+      </w:r>
+      <w:r>
+        <w:rPr>
+          <w:rFonts w:ascii="Georgia" w:hAnsi="Georgia"/>
+        </w:rPr>
+        <w:t>sniff up</w:t>
+      </w:r>
+      <w:r>
+        <w:rPr>
+          <w:rFonts w:ascii="Georgia" w:hAnsi="Georgia"/>
+        </w:rPr>
+        <w:t xml:space="preserve"> the junipers </w:t>
+      </w:r>
+    </w:p>
+    <w:p>
+      <w:pPr>
+        <w:rPr>
+          <w:rFonts w:ascii="Georgia" w:hAnsi="Georgia"/>
+        </w:rPr>
+      </w:pPr>
+      <w:r>
+        <w:rPr>
+          <w:rFonts w:ascii="Georgia" w:hAnsi="Georgia"/>
+        </w:rPr>
+        <w:t>all shagged with lead and ice,</w:t>
+      </w:r>
+    </w:p>
+    <w:p>
+      <w:pPr>
+        <w:rPr>
+          <w:rFonts w:ascii="Georgia" w:hAnsi="Georgia"/>
+        </w:rPr>
+      </w:pPr>
+      <w:r>
+        <w:rPr>
+          <w:rFonts w:ascii="Georgia" w:hAnsi="Georgia"/>
+        </w:rPr>
+        <w:t>and swallow the rough spruce,</w:t>
+      </w:r>
+    </w:p>
+    <w:p>
+      <w:pPr>
+        <w:rPr>
+          <w:rFonts w:ascii="Georgia" w:hAnsi="Georgia"/>
+        </w:rPr>
+      </w:pPr>
+      <w:r>
+        <w:rPr>
+          <w:rFonts w:ascii="Georgia" w:hAnsi="Georgia"/>
+        </w:rPr>
+        <w:t>which</w:t>
+      </w:r>
+      <w:r>
+        <w:rPr>
+          <w:rFonts w:ascii="Georgia" w:hAnsi="Georgia"/>
+        </w:rPr>
+        <w:t xml:space="preserve"> can</w:t>
+      </w:r>
+      <w:r>
+        <w:rPr>
+          <w:rFonts w:ascii="Georgia" w:hAnsi="Georgia"/>
+        </w:rPr>
+        <w:t xml:space="preserve"> </w:t>
+      </w:r>
+      <w:r>
+        <w:rPr>
+          <w:rFonts w:ascii="Georgia" w:hAnsi="Georgia"/>
+        </w:rPr>
+        <w:t xml:space="preserve">prick </w:t>
+      </w:r>
+      <w:r>
+        <w:rPr>
+          <w:rFonts w:ascii="Georgia" w:hAnsi="Georgia"/>
+        </w:rPr>
+        <w:t>themselves</w:t>
+      </w:r>
+      <w:r>
+        <w:rPr>
+          <w:rFonts w:ascii="Georgia" w:hAnsi="Georgia"/>
+        </w:rPr>
+        <w:t xml:space="preserve"> distantly as the light house</w:t>
+      </w:r>
+    </w:p>
+    <w:p>
+      <w:pPr>
+        <w:rPr>
+          <w:rFonts w:ascii="Georgia" w:hAnsi="Georgia"/>
+        </w:rPr>
+      </w:pPr>
+      <w:r>
+        <w:rPr>
+          <w:rFonts w:ascii="Georgia" w:hAnsi="Georgia"/>
+        </w:rPr>
+        <w:t>turns, touching cold to its teeth</w:t>
+      </w:r>
+    </w:p>
+    <w:p>
+      <w:pPr>
+        <w:rPr>
+          <w:rFonts w:ascii="Georgia" w:hAnsi="Georgia"/>
+        </w:rPr>
+      </w:pPr>
+      <w:r>
+        <w:rPr>
+          <w:rFonts w:ascii="Georgia" w:hAnsi="Georgia"/>
+        </w:rPr>
+        <w:t>and shaking all along the wind.</w:t>
+      </w:r>
+    </w:p>
+    <w:p>
+      <w:pPr>
+        <w:rPr>
+          <w:rFonts w:ascii="Georgia" w:hAnsi="Georgia"/>
+        </w:rPr>
+      </w:pPr>
+    </w:p>
+    <w:p>
+      <w:pPr>
+        <w:rPr>
+          <w:rFonts w:ascii="Georgia" w:hAnsi="Georgia"/>
+        </w:rPr>
+      </w:pPr>
+      <w:r>
+        <w:rPr>
+          <w:rFonts w:ascii="Georgia" w:hAnsi="Georgia"/>
+        </w:rPr>
+        <w:t>Mostly, I want to be kind.</w:t>
+      </w:r>
+    </w:p>
+    <w:p>
+      <w:pPr>
+        <w:rPr>
+          <w:rFonts w:ascii="Georgia" w:hAnsi="Georgia"/>
+        </w:rPr>
+      </w:pPr>
+      <w:r>
+        <w:rPr>
+          <w:rFonts w:ascii="Georgia" w:hAnsi="Georgia"/>
+        </w:rPr>
+        <w:t>And nobody, of course is kind,</w:t>
+      </w:r>
+    </w:p>
+    <w:p>
+      <w:pPr>
+        <w:rPr>
+          <w:rFonts w:ascii="Georgia" w:hAnsi="Georgia"/>
+        </w:rPr>
+      </w:pPr>
+      <w:r>
+        <w:rPr>
+          <w:rFonts w:ascii="Georgia" w:hAnsi="Georgia"/>
+        </w:rPr>
+        <w:t>or mean,</w:t>
+      </w:r>
+    </w:p>
+    <w:p>
+      <w:pPr>
+        <w:rPr>
+          <w:rFonts w:ascii="Georgia" w:hAnsi="Georgia"/>
+        </w:rPr>
+      </w:pPr>
+      <w:r>
+        <w:rPr>
+          <w:rFonts w:ascii="Georgia" w:hAnsi="Georgia"/>
+        </w:rPr>
+        <w:t>for a simple reason.</w:t>
+      </w:r>
+    </w:p>
+    <w:p>
+      <w:pPr>
+        <w:rPr>
+          <w:rFonts w:ascii="Georgia" w:hAnsi="Georgia"/>
+        </w:rPr>
+      </w:pPr>
+      <w:r>
+        <w:rPr>
+          <w:rFonts w:ascii="Georgia" w:hAnsi="Georgia"/>
+        </w:rPr>
+        <w:t>And nobody gets out of it, having to</w:t>
+      </w:r>
+    </w:p>
+    <w:p>
+      <w:pPr>
+        <w:rPr>
+          <w:rFonts w:ascii="Georgia" w:hAnsi="Georgia"/>
+        </w:rPr>
+      </w:pPr>
+      <w:r>
+        <w:rPr>
+          <w:rFonts w:ascii="Georgia" w:hAnsi="Georgia"/>
+        </w:rPr>
+        <w:t>swim through the fires to stay in</w:t>
+      </w:r>
+    </w:p>
+    <w:p>
+      <w:pPr>
+        <w:rPr>
+          <w:rFonts w:ascii="Georgia" w:hAnsi="Georgia"/>
+        </w:rPr>
+      </w:pPr>
+      <w:r>
+        <w:rPr>
+          <w:rFonts w:ascii="Georgia" w:hAnsi="Georgia"/>
+        </w:rPr>
+        <w:t>this world</w:t>
+      </w:r>
+      <w:r>
+        <w:rPr>
+          <w:rFonts w:ascii="Georgia" w:hAnsi="Georgia"/>
+        </w:rPr>
         <w:t>.</w:t>
       </w:r>
     </w:p>
@@ -4495,677 +5422,482 @@
         <w:rPr>
           <w:rFonts w:ascii="Georgia" w:hAnsi="Georgia"/>
         </w:rPr>
-        <w:t xml:space="preserve">Then these melodies turn to ice </w:t>
-      </w:r>
-    </w:p>
-    <w:p>
-      <w:pPr>
-        <w:rPr>
-          <w:rFonts w:ascii="Georgia" w:hAnsi="Georgia"/>
-        </w:rPr>
-      </w:pPr>
-      <w:r>
-        <w:rPr>
-          <w:rFonts w:ascii="Georgia" w:hAnsi="Georgia"/>
-        </w:rPr>
-        <w:t xml:space="preserve">as real night music takes over, </w:t>
-      </w:r>
-    </w:p>
-    <w:p>
-      <w:pPr>
-        <w:rPr>
-          <w:rFonts w:ascii="Georgia" w:hAnsi="Georgia"/>
-        </w:rPr>
-      </w:pPr>
-      <w:r>
-        <w:rPr>
-          <w:rFonts w:ascii="Georgia" w:hAnsi="Georgia"/>
-        </w:rPr>
-        <w:t xml:space="preserve">pianos and vibes erecting clusters in the high </w:t>
-      </w:r>
-    </w:p>
-    <w:p>
-      <w:pPr>
-        <w:rPr>
-          <w:rFonts w:ascii="Georgia" w:hAnsi="Georgia"/>
-        </w:rPr>
-      </w:pPr>
-      <w:r>
-        <w:rPr>
-          <w:rFonts w:ascii="Georgia" w:hAnsi="Georgia"/>
-        </w:rPr>
-        <w:t xml:space="preserve">brittle octaves and a clarinet wandering across </w:t>
-      </w:r>
-    </w:p>
-    <w:p>
-      <w:pPr>
-        <w:rPr>
-          <w:rFonts w:ascii="Georgia" w:hAnsi="Georgia"/>
-        </w:rPr>
-      </w:pPr>
-      <w:r>
-        <w:rPr>
-          <w:rFonts w:ascii="Georgia" w:hAnsi="Georgia"/>
-        </w:rPr>
-        <w:t xml:space="preserve">like a crack on a pond. </w:t>
-      </w:r>
-    </w:p>
-    <w:p>
-      <w:pPr>
-        <w:rPr>
-          <w:rFonts w:ascii="Georgia" w:hAnsi="Georgia"/>
-        </w:rPr>
-      </w:pPr>
-      <w:r>
-        <w:rPr>
-          <w:rFonts w:ascii="Georgia" w:hAnsi="Georgia"/>
-        </w:rPr>
-        <w:t xml:space="preserve">Saxes doing the same </w:t>
-      </w:r>
-    </w:p>
-    <w:p>
-      <w:pPr>
-        <w:rPr>
-          <w:rFonts w:ascii="Georgia" w:hAnsi="Georgia"/>
-        </w:rPr>
-      </w:pPr>
-      <w:r>
-        <w:rPr>
-          <w:rFonts w:ascii="Georgia" w:hAnsi="Georgia"/>
-        </w:rPr>
-        <w:t>figure 8 over and over again.</w:t>
-      </w:r>
-    </w:p>
-    <w:p>
-      <w:pPr>
-        <w:rPr>
-          <w:rFonts w:ascii="Georgia" w:hAnsi="Georgia"/>
-        </w:rPr>
-      </w:pPr>
-      <w:r>
-        <w:rPr>
-          <w:rFonts w:ascii="Georgia" w:hAnsi="Georgia"/>
-        </w:rPr>
-        <w:t>Gargle and stutter and chime,</w:t>
-      </w:r>
-    </w:p>
-    <w:p>
-      <w:pPr>
-        <w:rPr>
-          <w:rFonts w:ascii="Georgia" w:hAnsi="Georgia"/>
-        </w:rPr>
-      </w:pPr>
-      <w:r>
-        <w:rPr>
-          <w:rFonts w:ascii="Georgia" w:hAnsi="Georgia"/>
-        </w:rPr>
-        <w:t>p</w:t>
-      </w:r>
-      <w:r>
-        <w:rPr>
-          <w:rFonts w:ascii="Georgia" w:hAnsi="Georgia"/>
-        </w:rPr>
-        <w:t>issing music like you were sick,</w:t>
-      </w:r>
-    </w:p>
-    <w:p>
-      <w:pPr>
-        <w:rPr>
-          <w:rFonts w:ascii="Georgia" w:hAnsi="Georgia"/>
-        </w:rPr>
-      </w:pPr>
-      <w:r>
-        <w:rPr>
-          <w:rFonts w:ascii="Georgia" w:hAnsi="Georgia"/>
-        </w:rPr>
-        <w:t>chalking up the board,</w:t>
-      </w:r>
-    </w:p>
-    <w:p>
-      <w:pPr>
-        <w:rPr>
-          <w:rFonts w:ascii="Georgia" w:hAnsi="Georgia"/>
-        </w:rPr>
-      </w:pPr>
-      <w:r>
-        <w:rPr>
-          <w:rFonts w:ascii="Georgia" w:hAnsi="Georgia"/>
-        </w:rPr>
-        <w:t>greasing the keys</w:t>
-      </w:r>
-    </w:p>
-    <w:p>
-      <w:pPr>
-        <w:rPr>
-          <w:rFonts w:ascii="Georgia" w:hAnsi="Georgia"/>
-        </w:rPr>
-      </w:pPr>
-      <w:r>
-        <w:rPr>
-          <w:rFonts w:ascii="Georgia" w:hAnsi="Georgia"/>
-        </w:rPr>
-        <w:t>and threading the neck of the bottle,</w:t>
-      </w:r>
-    </w:p>
-    <w:p>
-      <w:pPr>
-        <w:rPr>
-          <w:rFonts w:ascii="Georgia" w:hAnsi="Georgia"/>
-        </w:rPr>
-      </w:pPr>
-      <w:r>
-        <w:rPr>
-          <w:rFonts w:ascii="Georgia" w:hAnsi="Georgia"/>
-        </w:rPr>
-        <w:t>pumping</w:t>
-      </w:r>
-      <w:r>
-        <w:rPr>
-          <w:rFonts w:ascii="Georgia" w:hAnsi="Georgia"/>
-        </w:rPr>
-        <w:t xml:space="preserve"> the brittle grey </w:t>
-      </w:r>
-    </w:p>
-    <w:p>
-      <w:pPr>
-        <w:rPr>
-          <w:rFonts w:ascii="Georgia" w:hAnsi="Georgia"/>
-        </w:rPr>
-      </w:pPr>
-      <w:r>
-        <w:rPr>
-          <w:rFonts w:ascii="Georgia" w:hAnsi="Georgia"/>
-        </w:rPr>
-        <w:t>k</w:t>
-      </w:r>
-      <w:r>
-        <w:rPr>
-          <w:rFonts w:ascii="Georgia" w:hAnsi="Georgia"/>
-        </w:rPr>
-        <w:t>nob</w:t>
-      </w:r>
-      <w:r>
-        <w:rPr>
-          <w:rFonts w:ascii="Georgia" w:hAnsi="Georgia"/>
-        </w:rPr>
-        <w:t xml:space="preserve"> of </w:t>
-      </w:r>
-      <w:r>
-        <w:rPr>
-          <w:rFonts w:ascii="Georgia" w:hAnsi="Georgia"/>
-        </w:rPr>
-        <w:t>railroad gin</w:t>
-      </w:r>
-      <w:r>
-        <w:rPr>
-          <w:rFonts w:ascii="Georgia" w:hAnsi="Georgia"/>
-        </w:rPr>
-        <w:t xml:space="preserve"> higher up</w:t>
-      </w:r>
-    </w:p>
-    <w:p>
-      <w:pPr>
-        <w:rPr>
-          <w:rFonts w:ascii="Georgia" w:hAnsi="Georgia"/>
-        </w:rPr>
-      </w:pPr>
-      <w:r>
-        <w:rPr>
-          <w:rFonts w:ascii="Georgia" w:hAnsi="Georgia"/>
-        </w:rPr>
-        <w:t>over the pine board</w:t>
-      </w:r>
-    </w:p>
-    <w:p>
-      <w:pPr>
-        <w:rPr>
-          <w:rFonts w:ascii="Georgia" w:hAnsi="Georgia"/>
-        </w:rPr>
-      </w:pPr>
-      <w:r>
-        <w:rPr>
-          <w:rFonts w:ascii="Georgia" w:hAnsi="Georgia"/>
-        </w:rPr>
-        <w:t>and the pig gut strings.</w:t>
-      </w:r>
-    </w:p>
-    <w:p>
-      <w:pPr>
-        <w:rPr>
-          <w:rFonts w:ascii="Georgia" w:hAnsi="Georgia"/>
-        </w:rPr>
-      </w:pPr>
-    </w:p>
-    <w:p>
-      <w:pPr>
-        <w:rPr>
-          <w:rFonts w:ascii="Georgia" w:hAnsi="Georgia"/>
-        </w:rPr>
-      </w:pPr>
-      <w:r>
-        <w:rPr>
-          <w:rFonts w:ascii="Georgia" w:hAnsi="Georgia"/>
-        </w:rPr>
-        <w:t>But all of that aside I think</w:t>
-      </w:r>
-    </w:p>
-    <w:p>
-      <w:pPr>
-        <w:rPr>
-          <w:rFonts w:ascii="Georgia" w:hAnsi="Georgia"/>
-        </w:rPr>
-      </w:pPr>
-      <w:r>
-        <w:rPr>
-          <w:rFonts w:ascii="Georgia" w:hAnsi="Georgia"/>
-        </w:rPr>
-        <w:t>that something else can change.</w:t>
-      </w:r>
-    </w:p>
-    <w:p>
-      <w:pPr>
-        <w:rPr>
-          <w:rFonts w:ascii="Georgia" w:hAnsi="Georgia"/>
-        </w:rPr>
-      </w:pPr>
-      <w:r>
-        <w:rPr>
-          <w:rFonts w:ascii="Georgia" w:hAnsi="Georgia"/>
-        </w:rPr>
-        <w:t>The mountain molts the ocean</w:t>
-      </w:r>
-    </w:p>
-    <w:p>
-      <w:pPr>
-        <w:rPr>
-          <w:rFonts w:ascii="Georgia" w:hAnsi="Georgia"/>
-        </w:rPr>
-      </w:pPr>
-      <w:r>
-        <w:rPr>
-          <w:rFonts w:ascii="Georgia" w:hAnsi="Georgia"/>
-        </w:rPr>
-        <w:t>and the divers dive again.</w:t>
-      </w:r>
-    </w:p>
-    <w:p>
-      <w:pPr>
-        <w:rPr>
-          <w:rFonts w:ascii="Georgia" w:hAnsi="Georgia"/>
-        </w:rPr>
-      </w:pPr>
-      <w:r>
-        <w:rPr>
-          <w:rFonts w:ascii="Georgia" w:hAnsi="Georgia"/>
-        </w:rPr>
-        <w:t xml:space="preserve">The pearl unwinds itself </w:t>
-      </w:r>
-    </w:p>
-    <w:p>
-      <w:pPr>
-        <w:rPr>
-          <w:rFonts w:ascii="Georgia" w:hAnsi="Georgia"/>
-        </w:rPr>
-      </w:pPr>
-      <w:r>
-        <w:rPr>
-          <w:rFonts w:ascii="Georgia" w:hAnsi="Georgia"/>
-        </w:rPr>
-        <w:t>and the piston shatters.</w:t>
-      </w:r>
-    </w:p>
-    <w:p>
-      <w:pPr>
-        <w:rPr>
-          <w:rFonts w:ascii="Georgia" w:hAnsi="Georgia"/>
-        </w:rPr>
-      </w:pPr>
-      <w:r>
-        <w:rPr>
-          <w:rFonts w:ascii="Georgia" w:hAnsi="Georgia"/>
-        </w:rPr>
-        <w:t>My father, the surgeon,</w:t>
-      </w:r>
-    </w:p>
-    <w:p>
-      <w:pPr>
-        <w:rPr>
-          <w:rFonts w:ascii="Georgia" w:hAnsi="Georgia"/>
-        </w:rPr>
-      </w:pPr>
-      <w:r>
-        <w:rPr>
-          <w:rFonts w:ascii="Georgia" w:hAnsi="Georgia"/>
-        </w:rPr>
-        <w:t>turning the big red drums</w:t>
-      </w:r>
-    </w:p>
-    <w:p>
-      <w:pPr>
-        <w:rPr>
-          <w:rFonts w:ascii="Georgia" w:hAnsi="Georgia"/>
-        </w:rPr>
-      </w:pPr>
-      <w:r>
-        <w:rPr>
-          <w:rFonts w:ascii="Georgia" w:hAnsi="Georgia"/>
-        </w:rPr>
-        <w:t>up, into harsh halogen</w:t>
-      </w:r>
-    </w:p>
-    <w:p>
-      <w:pPr>
-        <w:rPr>
-          <w:rFonts w:ascii="Georgia" w:hAnsi="Georgia"/>
-        </w:rPr>
-      </w:pPr>
-      <w:r>
-        <w:rPr>
-          <w:rFonts w:ascii="Georgia" w:hAnsi="Georgia"/>
-        </w:rPr>
-        <w:t>and gasses fizzling through</w:t>
-      </w:r>
-    </w:p>
-    <w:p>
-      <w:pPr>
-        <w:rPr>
-          <w:rFonts w:ascii="Georgia" w:hAnsi="Georgia"/>
-        </w:rPr>
-      </w:pPr>
-      <w:r>
-        <w:rPr>
-          <w:rFonts w:ascii="Georgia" w:hAnsi="Georgia"/>
-        </w:rPr>
-        <w:t>the holes of a mask.</w:t>
-      </w:r>
-    </w:p>
-    <w:p>
-      <w:pPr>
-        <w:rPr>
-          <w:rFonts w:ascii="Georgia" w:hAnsi="Georgia"/>
-        </w:rPr>
-      </w:pPr>
-      <w:r>
-        <w:rPr>
-          <w:rFonts w:ascii="Georgia" w:hAnsi="Georgia"/>
-        </w:rPr>
-        <w:t>Vulture! Whose wings are dull realities,</w:t>
-      </w:r>
-    </w:p>
-    <w:p>
-      <w:pPr>
-        <w:rPr>
-          <w:rFonts w:ascii="Georgia" w:hAnsi="Georgia"/>
-        </w:rPr>
-      </w:pPr>
-      <w:r>
-        <w:rPr>
-          <w:rFonts w:ascii="Georgia" w:hAnsi="Georgia"/>
-        </w:rPr>
-        <w:t>skirmishing down the subway stairs</w:t>
-      </w:r>
-    </w:p>
-    <w:p>
-      <w:pPr>
-        <w:rPr>
-          <w:rFonts w:ascii="Georgia" w:hAnsi="Georgia"/>
-        </w:rPr>
-      </w:pPr>
-      <w:r>
-        <w:rPr>
-          <w:rFonts w:ascii="Georgia" w:hAnsi="Georgia"/>
-        </w:rPr>
-        <w:t>with the rest,</w:t>
-      </w:r>
-    </w:p>
-    <w:p>
-      <w:pPr>
-        <w:rPr>
-          <w:rFonts w:ascii="Georgia" w:hAnsi="Georgia"/>
-        </w:rPr>
-      </w:pPr>
-      <w:r>
-        <w:rPr>
-          <w:rFonts w:ascii="Georgia" w:hAnsi="Georgia"/>
-        </w:rPr>
-        <w:t>tearing out long wreaths of butcher paper</w:t>
-      </w:r>
-    </w:p>
-    <w:p>
-      <w:pPr>
-        <w:rPr>
-          <w:rFonts w:ascii="Georgia" w:hAnsi="Georgia"/>
-        </w:rPr>
-      </w:pPr>
-      <w:r>
-        <w:rPr>
-          <w:rFonts w:ascii="Georgia" w:hAnsi="Georgia"/>
-        </w:rPr>
-        <w:t>from the hot typewriter.</w:t>
-      </w:r>
-    </w:p>
-    <w:p>
-      <w:pPr>
-        <w:rPr>
-          <w:rFonts w:ascii="Georgia" w:hAnsi="Georgia"/>
-        </w:rPr>
-      </w:pPr>
-      <w:r>
-        <w:rPr>
-          <w:rFonts w:ascii="Georgia" w:hAnsi="Georgia"/>
-        </w:rPr>
-        <w:t>Crouching t</w:t>
-      </w:r>
-      <w:r>
-        <w:rPr>
-          <w:rFonts w:ascii="Georgia" w:hAnsi="Georgia"/>
-        </w:rPr>
-        <w:t xml:space="preserve">o </w:t>
-      </w:r>
-      <w:r>
-        <w:rPr>
-          <w:rFonts w:ascii="Georgia" w:hAnsi="Georgia"/>
-        </w:rPr>
-        <w:t>sniff up</w:t>
-      </w:r>
-      <w:r>
-        <w:rPr>
-          <w:rFonts w:ascii="Georgia" w:hAnsi="Georgia"/>
-        </w:rPr>
-        <w:t xml:space="preserve"> the junipers </w:t>
-      </w:r>
-    </w:p>
-    <w:p>
-      <w:pPr>
-        <w:rPr>
-          <w:rFonts w:ascii="Georgia" w:hAnsi="Georgia"/>
-        </w:rPr>
-      </w:pPr>
-      <w:r>
-        <w:rPr>
-          <w:rFonts w:ascii="Georgia" w:hAnsi="Georgia"/>
-        </w:rPr>
-        <w:t>all shagged with lead and ice,</w:t>
-      </w:r>
-    </w:p>
-    <w:p>
-      <w:pPr>
-        <w:rPr>
-          <w:rFonts w:ascii="Georgia" w:hAnsi="Georgia"/>
-        </w:rPr>
-      </w:pPr>
-      <w:r>
-        <w:rPr>
-          <w:rFonts w:ascii="Georgia" w:hAnsi="Georgia"/>
-        </w:rPr>
-        <w:t>and swallow the rough spruce,</w:t>
-      </w:r>
-    </w:p>
-    <w:p>
-      <w:pPr>
-        <w:rPr>
-          <w:rFonts w:ascii="Georgia" w:hAnsi="Georgia"/>
-        </w:rPr>
-      </w:pPr>
-      <w:r>
-        <w:rPr>
-          <w:rFonts w:ascii="Georgia" w:hAnsi="Georgia"/>
-        </w:rPr>
-        <w:t>which</w:t>
-      </w:r>
-      <w:r>
-        <w:rPr>
-          <w:rFonts w:ascii="Georgia" w:hAnsi="Georgia"/>
-        </w:rPr>
-        <w:t xml:space="preserve"> can</w:t>
-      </w:r>
+        <w:t xml:space="preserve">He goes through life bumping </w:t>
+      </w:r>
+    </w:p>
+    <w:p>
+      <w:pPr>
+        <w:rPr>
+          <w:rFonts w:ascii="Georgia" w:hAnsi="Georgia"/>
+        </w:rPr>
+      </w:pPr>
+      <w:r>
+        <w:rPr>
+          <w:rFonts w:ascii="Georgia" w:hAnsi="Georgia"/>
+        </w:rPr>
+        <w:t xml:space="preserve">and grinding with a bull on top of him. </w:t>
+      </w:r>
+    </w:p>
+    <w:p>
+      <w:pPr>
+        <w:rPr>
+          <w:rFonts w:ascii="Georgia" w:hAnsi="Georgia"/>
+        </w:rPr>
+      </w:pPr>
+      <w:r>
+        <w:rPr>
+          <w:rFonts w:ascii="Georgia" w:hAnsi="Georgia"/>
+        </w:rPr>
+        <w:t xml:space="preserve">He wasn’t somebody </w:t>
+      </w:r>
+    </w:p>
+    <w:p>
+      <w:pPr>
+        <w:rPr>
+          <w:rFonts w:ascii="Georgia" w:hAnsi="Georgia"/>
+        </w:rPr>
+      </w:pPr>
+      <w:r>
+        <w:rPr>
+          <w:rFonts w:ascii="Georgia" w:hAnsi="Georgia"/>
+        </w:rPr>
+        <w:t xml:space="preserve">who would leave any footprints on the sands of </w:t>
+      </w:r>
+      <w:proofErr w:type="gramStart"/>
+      <w:r>
+        <w:rPr>
+          <w:rFonts w:ascii="Georgia" w:hAnsi="Georgia"/>
+        </w:rPr>
+        <w:t>time,</w:t>
+      </w:r>
+      <w:proofErr w:type="gramEnd"/>
       <w:r>
         <w:rPr>
           <w:rFonts w:ascii="Georgia" w:hAnsi="Georgia"/>
         </w:rPr>
         <w:t xml:space="preserve"> </w:t>
       </w:r>
-      <w:r>
-        <w:rPr>
-          <w:rFonts w:ascii="Georgia" w:hAnsi="Georgia"/>
-        </w:rPr>
-        <w:t xml:space="preserve">prick </w:t>
-      </w:r>
-      <w:r>
-        <w:rPr>
-          <w:rFonts w:ascii="Georgia" w:hAnsi="Georgia"/>
-        </w:rPr>
-        <w:t>themselves</w:t>
-      </w:r>
-      <w:r>
-        <w:rPr>
-          <w:rFonts w:ascii="Georgia" w:hAnsi="Georgia"/>
-        </w:rPr>
-        <w:t xml:space="preserve"> distantly as the light house</w:t>
-      </w:r>
-    </w:p>
-    <w:p>
-      <w:pPr>
-        <w:rPr>
-          <w:rFonts w:ascii="Georgia" w:hAnsi="Georgia"/>
-        </w:rPr>
-      </w:pPr>
-      <w:r>
-        <w:rPr>
-          <w:rFonts w:ascii="Georgia" w:hAnsi="Georgia"/>
-        </w:rPr>
-        <w:t>turns, touching cold to its teeth</w:t>
-      </w:r>
-    </w:p>
-    <w:p>
-      <w:pPr>
-        <w:rPr>
-          <w:rFonts w:ascii="Georgia" w:hAnsi="Georgia"/>
-        </w:rPr>
-      </w:pPr>
-      <w:r>
-        <w:rPr>
-          <w:rFonts w:ascii="Georgia" w:hAnsi="Georgia"/>
-        </w:rPr>
-        <w:t>and shaking all along the wind.</w:t>
-      </w:r>
-    </w:p>
-    <w:p>
-      <w:pPr>
-        <w:rPr>
-          <w:rFonts w:ascii="Georgia" w:hAnsi="Georgia"/>
-        </w:rPr>
-      </w:pPr>
-    </w:p>
-    <w:p>
-      <w:pPr>
-        <w:rPr>
-          <w:rFonts w:ascii="Georgia" w:hAnsi="Georgia"/>
-        </w:rPr>
-      </w:pPr>
-      <w:r>
-        <w:rPr>
-          <w:rFonts w:ascii="Georgia" w:hAnsi="Georgia"/>
-        </w:rPr>
-        <w:t>Mostly, I want to be kind.</w:t>
-      </w:r>
-    </w:p>
-    <w:p>
-      <w:pPr>
-        <w:rPr>
-          <w:rFonts w:ascii="Georgia" w:hAnsi="Georgia"/>
-        </w:rPr>
-      </w:pPr>
-      <w:r>
-        <w:rPr>
-          <w:rFonts w:ascii="Georgia" w:hAnsi="Georgia"/>
-        </w:rPr>
-        <w:t>And nobody, of course is kind,</w:t>
-      </w:r>
-    </w:p>
-    <w:p>
-      <w:pPr>
-        <w:rPr>
-          <w:rFonts w:ascii="Georgia" w:hAnsi="Georgia"/>
-        </w:rPr>
-      </w:pPr>
-      <w:r>
-        <w:rPr>
-          <w:rFonts w:ascii="Georgia" w:hAnsi="Georgia"/>
-        </w:rPr>
-        <w:t>or mean,</w:t>
-      </w:r>
-    </w:p>
-    <w:p>
-      <w:pPr>
-        <w:rPr>
-          <w:rFonts w:ascii="Georgia" w:hAnsi="Georgia"/>
-        </w:rPr>
-      </w:pPr>
-      <w:r>
-        <w:rPr>
-          <w:rFonts w:ascii="Georgia" w:hAnsi="Georgia"/>
-        </w:rPr>
-        <w:t>for a simple reason.</w:t>
-      </w:r>
-    </w:p>
-    <w:p>
-      <w:pPr>
-        <w:rPr>
-          <w:rFonts w:ascii="Georgia" w:hAnsi="Georgia"/>
-        </w:rPr>
-      </w:pPr>
-      <w:r>
-        <w:rPr>
-          <w:rFonts w:ascii="Georgia" w:hAnsi="Georgia"/>
-        </w:rPr>
-        <w:t>And nobody gets out of it, having to</w:t>
-      </w:r>
-    </w:p>
-    <w:p>
-      <w:pPr>
-        <w:rPr>
-          <w:rFonts w:ascii="Georgia" w:hAnsi="Georgia"/>
-        </w:rPr>
-      </w:pPr>
-      <w:r>
-        <w:rPr>
-          <w:rFonts w:ascii="Georgia" w:hAnsi="Georgia"/>
-        </w:rPr>
-        <w:t>swim through the fires to stay in</w:t>
-      </w:r>
-    </w:p>
-    <w:p>
-      <w:pPr>
-        <w:rPr>
-          <w:rFonts w:ascii="Georgia" w:hAnsi="Georgia"/>
-        </w:rPr>
-      </w:pPr>
-      <w:r>
-        <w:rPr>
-          <w:rFonts w:ascii="Georgia" w:hAnsi="Georgia"/>
-        </w:rPr>
-        <w:t>this world</w:t>
+    </w:p>
+    <w:p>
+      <w:pPr>
+        <w:rPr>
+          <w:rFonts w:ascii="Georgia" w:hAnsi="Georgia"/>
+        </w:rPr>
+      </w:pPr>
+      <w:r>
+        <w:rPr>
+          <w:rFonts w:ascii="Georgia" w:hAnsi="Georgia"/>
+        </w:rPr>
+        <w:t xml:space="preserve">but there was something special about him. </w:t>
+      </w:r>
+    </w:p>
+    <w:p>
+      <w:pPr>
+        <w:rPr>
+          <w:rFonts w:ascii="Georgia" w:hAnsi="Georgia"/>
+        </w:rPr>
+      </w:pPr>
+      <w:r>
+        <w:rPr>
+          <w:rFonts w:ascii="Georgia" w:hAnsi="Georgia"/>
+        </w:rPr>
+        <w:t xml:space="preserve">He had blood in his eyes, the face </w:t>
+      </w:r>
+    </w:p>
+    <w:p>
+      <w:pPr>
+        <w:rPr>
+          <w:rFonts w:ascii="Georgia" w:hAnsi="Georgia"/>
+        </w:rPr>
+      </w:pPr>
+      <w:r>
+        <w:rPr>
+          <w:rFonts w:ascii="Georgia" w:hAnsi="Georgia"/>
+        </w:rPr>
+        <w:t>of a man who could do no wrong—</w:t>
+      </w:r>
+    </w:p>
+    <w:p>
+      <w:pPr>
+        <w:rPr>
+          <w:rFonts w:ascii="Georgia" w:hAnsi="Georgia"/>
+        </w:rPr>
+      </w:pPr>
+      <w:r>
+        <w:rPr>
+          <w:rFonts w:ascii="Georgia" w:hAnsi="Georgia"/>
+        </w:rPr>
+        <w:t>gaunt and soft,</w:t>
+      </w:r>
+    </w:p>
+    <w:p>
+      <w:pPr>
+        <w:rPr>
+          <w:rFonts w:ascii="Georgia" w:hAnsi="Georgia"/>
+        </w:rPr>
+      </w:pPr>
+      <w:r>
+        <w:rPr>
+          <w:rFonts w:ascii="Georgia" w:hAnsi="Georgia"/>
+        </w:rPr>
+        <w:t xml:space="preserve">total lack of viciousness or wickedness </w:t>
+      </w:r>
+    </w:p>
+    <w:p>
+      <w:pPr>
+        <w:rPr>
+          <w:rFonts w:ascii="Georgia" w:hAnsi="Georgia"/>
+        </w:rPr>
+      </w:pPr>
+      <w:r>
+        <w:rPr>
+          <w:rFonts w:ascii="Georgia" w:hAnsi="Georgia"/>
+        </w:rPr>
+        <w:t xml:space="preserve">or even </w:t>
+      </w:r>
+      <w:r>
+        <w:rPr>
+          <w:rFonts w:ascii="Georgia" w:hAnsi="Georgia"/>
+        </w:rPr>
+        <w:t>sin caked into</w:t>
+      </w:r>
+      <w:r>
+        <w:rPr>
+          <w:rFonts w:ascii="Georgia" w:hAnsi="Georgia"/>
+        </w:rPr>
+        <w:t xml:space="preserve"> his face. </w:t>
+      </w:r>
+    </w:p>
+    <w:p>
+      <w:pPr>
+        <w:rPr>
+          <w:rFonts w:ascii="Georgia" w:hAnsi="Georgia"/>
+        </w:rPr>
+      </w:pPr>
+      <w:r>
+        <w:rPr>
+          <w:rFonts w:ascii="Georgia" w:hAnsi="Georgia"/>
+        </w:rPr>
+        <w:t xml:space="preserve">He seemed like a man who could conquer </w:t>
+      </w:r>
+    </w:p>
+    <w:p>
+      <w:pPr>
+        <w:rPr>
+          <w:rFonts w:ascii="Georgia" w:hAnsi="Georgia"/>
+        </w:rPr>
+      </w:pPr>
+      <w:r>
+        <w:rPr>
+          <w:rFonts w:ascii="Georgia" w:hAnsi="Georgia"/>
+        </w:rPr>
+        <w:t xml:space="preserve">and command anytime he wished to. </w:t>
+      </w:r>
+    </w:p>
+    <w:p>
+      <w:pPr>
+        <w:rPr>
+          <w:rFonts w:ascii="Georgia" w:hAnsi="Georgia"/>
+        </w:rPr>
+      </w:pPr>
+      <w:r>
+        <w:rPr>
+          <w:rFonts w:ascii="Georgia" w:hAnsi="Georgia"/>
+        </w:rPr>
+        <w:t>Ray was mysterious as hell.</w:t>
+      </w:r>
+    </w:p>
+    <w:p>
+      <w:pPr>
+        <w:rPr>
+          <w:rFonts w:ascii="Georgia" w:hAnsi="Georgia"/>
+        </w:rPr>
+      </w:pPr>
+      <w:r>
+        <w:rPr>
+          <w:rFonts w:ascii="Georgia" w:hAnsi="Georgia"/>
+        </w:rPr>
+        <w:t xml:space="preserve">Caterwauling, clogging </w:t>
+      </w:r>
+      <w:r>
+        <w:rPr>
+          <w:rFonts w:ascii="Georgia" w:hAnsi="Georgia"/>
+        </w:rPr>
+        <w:t>my</w:t>
+      </w:r>
+      <w:r>
+        <w:rPr>
+          <w:rFonts w:ascii="Georgia" w:hAnsi="Georgia"/>
+        </w:rPr>
+        <w:t xml:space="preserve"> throat</w:t>
+      </w:r>
+    </w:p>
+    <w:p>
+      <w:pPr>
+        <w:rPr>
+          <w:rFonts w:ascii="Georgia" w:hAnsi="Georgia"/>
+        </w:rPr>
+      </w:pPr>
+      <w:r>
+        <w:rPr>
+          <w:rFonts w:ascii="Georgia" w:hAnsi="Georgia"/>
+        </w:rPr>
+        <w:t>with the brittle swamps of poems,</w:t>
+      </w:r>
+    </w:p>
+    <w:p>
+      <w:pPr>
+        <w:rPr>
+          <w:rFonts w:ascii="Georgia" w:hAnsi="Georgia"/>
+        </w:rPr>
+      </w:pPr>
+      <w:r>
+        <w:rPr>
+          <w:rFonts w:ascii="Georgia" w:hAnsi="Georgia"/>
+        </w:rPr>
+        <w:t>the coarser pleasure of my boyish days,</w:t>
+      </w:r>
+    </w:p>
+    <w:p>
+      <w:pPr>
+        <w:rPr>
+          <w:rFonts w:ascii="Georgia" w:hAnsi="Georgia"/>
+        </w:rPr>
+      </w:pPr>
+      <w:r>
+        <w:rPr>
+          <w:rFonts w:ascii="Georgia" w:hAnsi="Georgia"/>
+        </w:rPr>
+        <w:t>and their glad animal movements all gone by.</w:t>
+      </w:r>
+    </w:p>
+    <w:p>
+      <w:pPr>
+        <w:rPr>
+          <w:rFonts w:ascii="Georgia" w:hAnsi="Georgia"/>
+        </w:rPr>
+      </w:pPr>
+      <w:r>
+        <w:rPr>
+          <w:rFonts w:ascii="Georgia" w:hAnsi="Georgia"/>
+        </w:rPr>
+        <w:t>Tripping through the sunburnt mirth</w:t>
+      </w:r>
+    </w:p>
+    <w:p>
+      <w:pPr>
+        <w:rPr>
+          <w:rFonts w:ascii="Georgia" w:hAnsi="Georgia"/>
+        </w:rPr>
+      </w:pPr>
+      <w:r>
+        <w:rPr>
+          <w:rFonts w:ascii="Georgia" w:hAnsi="Georgia"/>
+        </w:rPr>
+        <w:t>of my Aunt’s face, the fat things hanging</w:t>
+      </w:r>
+    </w:p>
+    <w:p>
+      <w:pPr>
+        <w:rPr>
+          <w:rFonts w:ascii="Georgia" w:hAnsi="Georgia"/>
+        </w:rPr>
+      </w:pPr>
+      <w:r>
+        <w:rPr>
+          <w:rFonts w:ascii="Georgia" w:hAnsi="Georgia"/>
+        </w:rPr>
+        <w:t>from her eyes catching the sun</w:t>
+      </w:r>
+    </w:p>
+    <w:p>
+      <w:pPr>
+        <w:rPr>
+          <w:rFonts w:ascii="Georgia" w:hAnsi="Georgia"/>
+        </w:rPr>
+      </w:pPr>
+      <w:r>
+        <w:rPr>
+          <w:rFonts w:ascii="Georgia" w:hAnsi="Georgia"/>
+        </w:rPr>
+        <w:t>or the headlights from a big rig.</w:t>
+      </w:r>
+    </w:p>
+    <w:p>
+      <w:pPr>
+        <w:rPr>
+          <w:rFonts w:ascii="Georgia" w:hAnsi="Georgia"/>
+        </w:rPr>
+      </w:pPr>
+      <w:r>
+        <w:rPr>
+          <w:rFonts w:ascii="Georgia" w:hAnsi="Georgia"/>
+        </w:rPr>
+        <w:t>When trains go by</w:t>
+      </w:r>
+    </w:p>
+    <w:p>
+      <w:pPr>
+        <w:rPr>
+          <w:rFonts w:ascii="Georgia" w:hAnsi="Georgia"/>
+        </w:rPr>
+      </w:pPr>
+      <w:r>
+        <w:rPr>
+          <w:rFonts w:ascii="Georgia" w:hAnsi="Georgia"/>
+        </w:rPr>
+        <w:t>the frozen ground shivers</w:t>
+      </w:r>
+    </w:p>
+    <w:p>
+      <w:pPr>
+        <w:rPr>
+          <w:rFonts w:ascii="Georgia" w:hAnsi="Georgia"/>
+        </w:rPr>
+      </w:pPr>
+      <w:r>
+        <w:rPr>
+          <w:rFonts w:ascii="Georgia" w:hAnsi="Georgia"/>
+        </w:rPr>
+        <w:t>inwardly like an anvil.</w:t>
+      </w:r>
+    </w:p>
+    <w:p>
+      <w:pPr>
+        <w:rPr>
+          <w:rFonts w:ascii="Georgia" w:hAnsi="Georgia"/>
+        </w:rPr>
+      </w:pPr>
+      <w:r>
+        <w:rPr>
+          <w:rFonts w:ascii="Georgia" w:hAnsi="Georgia"/>
+        </w:rPr>
+        <w:t xml:space="preserve">The sound hits off </w:t>
+      </w:r>
+    </w:p>
+    <w:p>
+      <w:pPr>
+        <w:rPr>
+          <w:rFonts w:ascii="Georgia" w:hAnsi="Georgia"/>
+        </w:rPr>
+      </w:pPr>
+      <w:r>
+        <w:rPr>
+          <w:rFonts w:ascii="Georgia" w:hAnsi="Georgia"/>
+        </w:rPr>
+        <w:t>t</w:t>
+      </w:r>
+      <w:r>
+        <w:rPr>
+          <w:rFonts w:ascii="Georgia" w:hAnsi="Georgia"/>
+        </w:rPr>
+        <w:t>he ten-</w:t>
+      </w:r>
+      <w:proofErr w:type="spellStart"/>
+      <w:r>
+        <w:rPr>
+          <w:rFonts w:ascii="Georgia" w:hAnsi="Georgia"/>
+        </w:rPr>
+        <w:t>masted</w:t>
+      </w:r>
+      <w:proofErr w:type="spellEnd"/>
+      <w:r>
+        <w:rPr>
+          <w:rFonts w:ascii="Georgia" w:hAnsi="Georgia"/>
+        </w:rPr>
+        <w:t xml:space="preserve"> thing</w:t>
+      </w:r>
+    </w:p>
+    <w:p>
+      <w:pPr>
+        <w:rPr>
+          <w:rFonts w:ascii="Georgia" w:hAnsi="Georgia"/>
+        </w:rPr>
+      </w:pPr>
+      <w:r>
+        <w:rPr>
+          <w:rFonts w:ascii="Georgia" w:hAnsi="Georgia"/>
+          <w:i/>
+        </w:rPr>
+        <w:t>and</w:t>
+      </w:r>
+      <w:r>
+        <w:rPr>
+          <w:rFonts w:ascii="Georgia" w:hAnsi="Georgia"/>
+        </w:rPr>
+        <w:t xml:space="preserve"> the millipede in the bunk</w:t>
+      </w:r>
+    </w:p>
+    <w:p>
+      <w:pPr>
+        <w:rPr>
+          <w:rFonts w:ascii="Georgia" w:hAnsi="Georgia"/>
+        </w:rPr>
+      </w:pPr>
+      <w:r>
+        <w:rPr>
+          <w:rFonts w:ascii="Georgia" w:hAnsi="Georgia"/>
+          <w:i/>
+        </w:rPr>
+        <w:t>and</w:t>
+      </w:r>
+      <w:r>
+        <w:rPr>
+          <w:rFonts w:ascii="Georgia" w:hAnsi="Georgia"/>
+        </w:rPr>
+        <w:t xml:space="preserve"> the softer belly in the blue bucket,</w:t>
+      </w:r>
+    </w:p>
+    <w:p>
+      <w:pPr>
+        <w:rPr>
+          <w:rFonts w:ascii="Georgia" w:hAnsi="Georgia"/>
+        </w:rPr>
+      </w:pPr>
+      <w:r>
+        <w:rPr>
+          <w:rFonts w:ascii="Georgia" w:hAnsi="Georgia"/>
+        </w:rPr>
+        <w:t>the stuttering grit as we lifted the shells,</w:t>
+      </w:r>
+    </w:p>
+    <w:p>
+      <w:pPr>
+        <w:rPr>
+          <w:rFonts w:ascii="Georgia" w:hAnsi="Georgia"/>
+        </w:rPr>
+      </w:pPr>
+      <w:r>
+        <w:rPr>
+          <w:rFonts w:ascii="Georgia" w:hAnsi="Georgia"/>
+        </w:rPr>
+        <w:t>stomped over to the gas station,</w:t>
+      </w:r>
+    </w:p>
+    <w:p>
+      <w:pPr>
+        <w:rPr>
+          <w:rFonts w:ascii="Georgia" w:hAnsi="Georgia"/>
+        </w:rPr>
+      </w:pPr>
+      <w:r>
+        <w:rPr>
+          <w:rFonts w:ascii="Georgia" w:hAnsi="Georgia"/>
+        </w:rPr>
+        <w:t>and ripped open what we’d bought.</w:t>
+      </w:r>
+    </w:p>
+    <w:p>
+      <w:pPr>
+        <w:rPr>
+          <w:rFonts w:ascii="Georgia" w:hAnsi="Georgia"/>
+        </w:rPr>
+      </w:pPr>
+      <w:r>
+        <w:rPr>
+          <w:rFonts w:ascii="Georgia" w:hAnsi="Georgia"/>
+        </w:rPr>
+        <w:t>Right from the beginning beautiful</w:t>
       </w:r>
       <w:r>
         <w:rPr>
@@ -5184,466 +5916,6 @@
         <w:rPr>
           <w:rFonts w:ascii="Georgia" w:hAnsi="Georgia"/>
         </w:rPr>
-        <w:t xml:space="preserve">He goes through life bumping </w:t>
-      </w:r>
-    </w:p>
-    <w:p>
-      <w:pPr>
-        <w:rPr>
-          <w:rFonts w:ascii="Georgia" w:hAnsi="Georgia"/>
-        </w:rPr>
-      </w:pPr>
-      <w:r>
-        <w:rPr>
-          <w:rFonts w:ascii="Georgia" w:hAnsi="Georgia"/>
-        </w:rPr>
-        <w:t xml:space="preserve">and grinding with a bull on top of him. </w:t>
-      </w:r>
-    </w:p>
-    <w:p>
-      <w:pPr>
-        <w:rPr>
-          <w:rFonts w:ascii="Georgia" w:hAnsi="Georgia"/>
-        </w:rPr>
-      </w:pPr>
-      <w:r>
-        <w:rPr>
-          <w:rFonts w:ascii="Georgia" w:hAnsi="Georgia"/>
-        </w:rPr>
-        <w:t xml:space="preserve">He wasn’t somebody </w:t>
-      </w:r>
-    </w:p>
-    <w:p>
-      <w:pPr>
-        <w:rPr>
-          <w:rFonts w:ascii="Georgia" w:hAnsi="Georgia"/>
-        </w:rPr>
-      </w:pPr>
-      <w:r>
-        <w:rPr>
-          <w:rFonts w:ascii="Georgia" w:hAnsi="Georgia"/>
-        </w:rPr>
-        <w:t xml:space="preserve">who would leave any footprints on the sands of time, </w:t>
-      </w:r>
-    </w:p>
-    <w:p>
-      <w:pPr>
-        <w:rPr>
-          <w:rFonts w:ascii="Georgia" w:hAnsi="Georgia"/>
-        </w:rPr>
-      </w:pPr>
-      <w:r>
-        <w:rPr>
-          <w:rFonts w:ascii="Georgia" w:hAnsi="Georgia"/>
-        </w:rPr>
-        <w:t xml:space="preserve">but there was something special about him. </w:t>
-      </w:r>
-    </w:p>
-    <w:p>
-      <w:pPr>
-        <w:rPr>
-          <w:rFonts w:ascii="Georgia" w:hAnsi="Georgia"/>
-        </w:rPr>
-      </w:pPr>
-      <w:r>
-        <w:rPr>
-          <w:rFonts w:ascii="Georgia" w:hAnsi="Georgia"/>
-        </w:rPr>
-        <w:t xml:space="preserve">He had blood in his eyes, the face </w:t>
-      </w:r>
-    </w:p>
-    <w:p>
-      <w:pPr>
-        <w:rPr>
-          <w:rFonts w:ascii="Georgia" w:hAnsi="Georgia"/>
-        </w:rPr>
-      </w:pPr>
-      <w:r>
-        <w:rPr>
-          <w:rFonts w:ascii="Georgia" w:hAnsi="Georgia"/>
-        </w:rPr>
-        <w:t>of a man who could do no wrong—</w:t>
-      </w:r>
-    </w:p>
-    <w:p>
-      <w:pPr>
-        <w:rPr>
-          <w:rFonts w:ascii="Georgia" w:hAnsi="Georgia"/>
-        </w:rPr>
-      </w:pPr>
-      <w:r>
-        <w:rPr>
-          <w:rFonts w:ascii="Georgia" w:hAnsi="Georgia"/>
-        </w:rPr>
-        <w:t>gaunt and soft,</w:t>
-      </w:r>
-    </w:p>
-    <w:p>
-      <w:pPr>
-        <w:rPr>
-          <w:rFonts w:ascii="Georgia" w:hAnsi="Georgia"/>
-        </w:rPr>
-      </w:pPr>
-      <w:r>
-        <w:rPr>
-          <w:rFonts w:ascii="Georgia" w:hAnsi="Georgia"/>
-        </w:rPr>
-        <w:t xml:space="preserve">total lack of viciousness or wickedness </w:t>
-      </w:r>
-    </w:p>
-    <w:p>
-      <w:pPr>
-        <w:rPr>
-          <w:rFonts w:ascii="Georgia" w:hAnsi="Georgia"/>
-        </w:rPr>
-      </w:pPr>
-      <w:r>
-        <w:rPr>
-          <w:rFonts w:ascii="Georgia" w:hAnsi="Georgia"/>
-        </w:rPr>
-        <w:t xml:space="preserve">or even sinfulness in his face. </w:t>
-      </w:r>
-    </w:p>
-    <w:p>
-      <w:pPr>
-        <w:rPr>
-          <w:rFonts w:ascii="Georgia" w:hAnsi="Georgia"/>
-        </w:rPr>
-      </w:pPr>
-      <w:r>
-        <w:rPr>
-          <w:rFonts w:ascii="Georgia" w:hAnsi="Georgia"/>
-        </w:rPr>
-        <w:t xml:space="preserve">He seemed like a man who could conquer </w:t>
-      </w:r>
-    </w:p>
-    <w:p>
-      <w:pPr>
-        <w:rPr>
-          <w:rFonts w:ascii="Georgia" w:hAnsi="Georgia"/>
-        </w:rPr>
-      </w:pPr>
-      <w:r>
-        <w:rPr>
-          <w:rFonts w:ascii="Georgia" w:hAnsi="Georgia"/>
-        </w:rPr>
-        <w:t xml:space="preserve">and command anytime he wished to. </w:t>
-      </w:r>
-    </w:p>
-    <w:p>
-      <w:pPr>
-        <w:rPr>
-          <w:rFonts w:ascii="Georgia" w:hAnsi="Georgia"/>
-        </w:rPr>
-      </w:pPr>
-      <w:r>
-        <w:rPr>
-          <w:rFonts w:ascii="Georgia" w:hAnsi="Georgia"/>
-        </w:rPr>
-        <w:t>Ray was mysterious as hell.</w:t>
-      </w:r>
-    </w:p>
-    <w:p>
-      <w:pPr>
-        <w:rPr>
-          <w:rFonts w:ascii="Georgia" w:hAnsi="Georgia"/>
-        </w:rPr>
-      </w:pPr>
-      <w:r>
-        <w:rPr>
-          <w:rFonts w:ascii="Georgia" w:hAnsi="Georgia"/>
-        </w:rPr>
-        <w:t xml:space="preserve">Caterwauling, clogging </w:t>
-      </w:r>
-      <w:r>
-        <w:rPr>
-          <w:rFonts w:ascii="Georgia" w:hAnsi="Georgia"/>
-        </w:rPr>
-        <w:t>my</w:t>
-      </w:r>
-      <w:r>
-        <w:rPr>
-          <w:rFonts w:ascii="Georgia" w:hAnsi="Georgia"/>
-        </w:rPr>
-        <w:t xml:space="preserve"> throat</w:t>
-      </w:r>
-    </w:p>
-    <w:p>
-      <w:pPr>
-        <w:rPr>
-          <w:rFonts w:ascii="Georgia" w:hAnsi="Georgia"/>
-        </w:rPr>
-      </w:pPr>
-      <w:r>
-        <w:rPr>
-          <w:rFonts w:ascii="Georgia" w:hAnsi="Georgia"/>
-        </w:rPr>
-        <w:t>with the brittle swamps of poems,</w:t>
-      </w:r>
-    </w:p>
-    <w:p>
-      <w:pPr>
-        <w:rPr>
-          <w:rFonts w:ascii="Georgia" w:hAnsi="Georgia"/>
-        </w:rPr>
-      </w:pPr>
-      <w:r>
-        <w:rPr>
-          <w:rFonts w:ascii="Georgia" w:hAnsi="Georgia"/>
-        </w:rPr>
-        <w:t>the coarser pleasure of my boyish days,</w:t>
-      </w:r>
-    </w:p>
-    <w:p>
-      <w:pPr>
-        <w:rPr>
-          <w:rFonts w:ascii="Georgia" w:hAnsi="Georgia"/>
-        </w:rPr>
-      </w:pPr>
-      <w:r>
-        <w:rPr>
-          <w:rFonts w:ascii="Georgia" w:hAnsi="Georgia"/>
-        </w:rPr>
-        <w:t>and their glad animal movements all gone by.</w:t>
-      </w:r>
-    </w:p>
-    <w:p>
-      <w:pPr>
-        <w:rPr>
-          <w:rFonts w:ascii="Georgia" w:hAnsi="Georgia"/>
-        </w:rPr>
-      </w:pPr>
-      <w:r>
-        <w:rPr>
-          <w:rFonts w:ascii="Georgia" w:hAnsi="Georgia"/>
-        </w:rPr>
-        <w:t>Tripping through the sunburnt mirth</w:t>
-      </w:r>
-    </w:p>
-    <w:p>
-      <w:pPr>
-        <w:rPr>
-          <w:rFonts w:ascii="Georgia" w:hAnsi="Georgia"/>
-        </w:rPr>
-      </w:pPr>
-      <w:r>
-        <w:rPr>
-          <w:rFonts w:ascii="Georgia" w:hAnsi="Georgia"/>
-        </w:rPr>
-        <w:t>of my Aunt’s face, the fat things hanging</w:t>
-      </w:r>
-    </w:p>
-    <w:p>
-      <w:pPr>
-        <w:rPr>
-          <w:rFonts w:ascii="Georgia" w:hAnsi="Georgia"/>
-        </w:rPr>
-      </w:pPr>
-      <w:r>
-        <w:rPr>
-          <w:rFonts w:ascii="Georgia" w:hAnsi="Georgia"/>
-        </w:rPr>
-        <w:t>from her eyes catching the sun</w:t>
-      </w:r>
-    </w:p>
-    <w:p>
-      <w:pPr>
-        <w:rPr>
-          <w:rFonts w:ascii="Georgia" w:hAnsi="Georgia"/>
-        </w:rPr>
-      </w:pPr>
-      <w:r>
-        <w:rPr>
-          <w:rFonts w:ascii="Georgia" w:hAnsi="Georgia"/>
-        </w:rPr>
-        <w:t>or the headlights from a big rig.</w:t>
-      </w:r>
-    </w:p>
-    <w:p>
-      <w:pPr>
-        <w:rPr>
-          <w:rFonts w:ascii="Georgia" w:hAnsi="Georgia"/>
-        </w:rPr>
-      </w:pPr>
-      <w:r>
-        <w:rPr>
-          <w:rFonts w:ascii="Georgia" w:hAnsi="Georgia"/>
-        </w:rPr>
-        <w:t>When trains go by</w:t>
-      </w:r>
-    </w:p>
-    <w:p>
-      <w:pPr>
-        <w:rPr>
-          <w:rFonts w:ascii="Georgia" w:hAnsi="Georgia"/>
-        </w:rPr>
-      </w:pPr>
-      <w:r>
-        <w:rPr>
-          <w:rFonts w:ascii="Georgia" w:hAnsi="Georgia"/>
-        </w:rPr>
-        <w:t>the frozen ground shivers</w:t>
-      </w:r>
-    </w:p>
-    <w:p>
-      <w:pPr>
-        <w:rPr>
-          <w:rFonts w:ascii="Georgia" w:hAnsi="Georgia"/>
-        </w:rPr>
-      </w:pPr>
-      <w:r>
-        <w:rPr>
-          <w:rFonts w:ascii="Georgia" w:hAnsi="Georgia"/>
-        </w:rPr>
-        <w:t>inwardly like an anvil.</w:t>
-      </w:r>
-    </w:p>
-    <w:p>
-      <w:pPr>
-        <w:rPr>
-          <w:rFonts w:ascii="Georgia" w:hAnsi="Georgia"/>
-        </w:rPr>
-      </w:pPr>
-      <w:r>
-        <w:rPr>
-          <w:rFonts w:ascii="Georgia" w:hAnsi="Georgia"/>
-        </w:rPr>
-        <w:t xml:space="preserve">The sound hits off </w:t>
-      </w:r>
-    </w:p>
-    <w:p>
-      <w:pPr>
-        <w:rPr>
-          <w:rFonts w:ascii="Georgia" w:hAnsi="Georgia"/>
-        </w:rPr>
-      </w:pPr>
-      <w:r>
-        <w:rPr>
-          <w:rFonts w:ascii="Georgia" w:hAnsi="Georgia"/>
-        </w:rPr>
-        <w:t>t</w:t>
-      </w:r>
-      <w:r>
-        <w:rPr>
-          <w:rFonts w:ascii="Georgia" w:hAnsi="Georgia"/>
-        </w:rPr>
-        <w:t>he ten-</w:t>
-      </w:r>
-      <w:r>
-        <w:rPr>
-          <w:rFonts w:ascii="Georgia" w:hAnsi="Georgia"/>
-        </w:rPr>
-        <w:t>masted thing</w:t>
-      </w:r>
-    </w:p>
-    <w:p>
-      <w:pPr>
-        <w:rPr>
-          <w:rFonts w:ascii="Georgia" w:hAnsi="Georgia"/>
-        </w:rPr>
-      </w:pPr>
-      <w:r>
-        <w:rPr>
-          <w:rFonts w:ascii="Georgia" w:hAnsi="Georgia"/>
-          <w:i/>
-        </w:rPr>
-        <w:t>and</w:t>
-      </w:r>
-      <w:r>
-        <w:rPr>
-          <w:rFonts w:ascii="Georgia" w:hAnsi="Georgia"/>
-        </w:rPr>
-        <w:t xml:space="preserve"> the millipede in the bunk</w:t>
-      </w:r>
-    </w:p>
-    <w:p>
-      <w:pPr>
-        <w:rPr>
-          <w:rFonts w:ascii="Georgia" w:hAnsi="Georgia"/>
-        </w:rPr>
-      </w:pPr>
-      <w:r>
-        <w:rPr>
-          <w:rFonts w:ascii="Georgia" w:hAnsi="Georgia"/>
-          <w:i/>
-        </w:rPr>
-        <w:t>and</w:t>
-      </w:r>
-      <w:r>
-        <w:rPr>
-          <w:rFonts w:ascii="Georgia" w:hAnsi="Georgia"/>
-        </w:rPr>
-        <w:t xml:space="preserve"> the softer belly in the blue bucket,</w:t>
-      </w:r>
-    </w:p>
-    <w:p>
-      <w:pPr>
-        <w:rPr>
-          <w:rFonts w:ascii="Georgia" w:hAnsi="Georgia"/>
-        </w:rPr>
-      </w:pPr>
-      <w:r>
-        <w:rPr>
-          <w:rFonts w:ascii="Georgia" w:hAnsi="Georgia"/>
-        </w:rPr>
-        <w:t>the stuttering grit as we lifted the shells,</w:t>
-      </w:r>
-    </w:p>
-    <w:p>
-      <w:pPr>
-        <w:rPr>
-          <w:rFonts w:ascii="Georgia" w:hAnsi="Georgia"/>
-        </w:rPr>
-      </w:pPr>
-      <w:r>
-        <w:rPr>
-          <w:rFonts w:ascii="Georgia" w:hAnsi="Georgia"/>
-        </w:rPr>
-        <w:t>stomped over to the gas station,</w:t>
-      </w:r>
-    </w:p>
-    <w:p>
-      <w:pPr>
-        <w:rPr>
-          <w:rFonts w:ascii="Georgia" w:hAnsi="Georgia"/>
-        </w:rPr>
-      </w:pPr>
-      <w:r>
-        <w:rPr>
-          <w:rFonts w:ascii="Georgia" w:hAnsi="Georgia"/>
-        </w:rPr>
-        <w:t>and ripped open what we’d bought.</w:t>
-      </w:r>
-    </w:p>
-    <w:p>
-      <w:pPr>
-        <w:rPr>
-          <w:rFonts w:ascii="Georgia" w:hAnsi="Georgia"/>
-        </w:rPr>
-      </w:pPr>
-      <w:r>
-        <w:rPr>
-          <w:rFonts w:ascii="Georgia" w:hAnsi="Georgia"/>
-        </w:rPr>
-        <w:t>Right from the beginning beautiful</w:t>
-      </w:r>
-      <w:r>
-        <w:rPr>
-          <w:rFonts w:ascii="Georgia" w:hAnsi="Georgia"/>
-        </w:rPr>
-        <w:t>.</w:t>
-      </w:r>
-    </w:p>
-    <w:p>
-      <w:pPr>
-        <w:rPr>
-          <w:rFonts w:ascii="Georgia" w:hAnsi="Georgia"/>
-        </w:rPr>
-      </w:pPr>
-      <w:r>
-        <w:rPr>
-          <w:rFonts w:ascii="Georgia" w:hAnsi="Georgia"/>
-        </w:rPr>
         <w:t>Also, the sunburn circling his collarbone</w:t>
       </w:r>
     </w:p>
@@ -5773,7 +6045,21 @@
         <w:rPr>
           <w:rFonts w:ascii="Georgia" w:hAnsi="Georgia"/>
         </w:rPr>
-        <w:t>to the sewer, and the rusted out fence,</w:t>
+        <w:t xml:space="preserve">to the sewer, and the </w:t>
+      </w:r>
+      <w:proofErr w:type="gramStart"/>
+      <w:r>
+        <w:rPr>
+          <w:rFonts w:ascii="Georgia" w:hAnsi="Georgia"/>
+        </w:rPr>
+        <w:t>rusted out</w:t>
+      </w:r>
+      <w:proofErr w:type="gramEnd"/>
+      <w:r>
+        <w:rPr>
+          <w:rFonts w:ascii="Georgia" w:hAnsi="Georgia"/>
+        </w:rPr>
+        <w:t xml:space="preserve"> fence,</w:t>
       </w:r>
     </w:p>
     <w:p>
@@ -5788,12 +6074,14 @@
         </w:rPr>
         <w:t xml:space="preserve">tossed along the </w:t>
       </w:r>
+      <w:proofErr w:type="spellStart"/>
       <w:r>
         <w:rPr>
           <w:rFonts w:ascii="Georgia" w:hAnsi="Georgia"/>
         </w:rPr>
         <w:t>hairlip</w:t>
       </w:r>
+      <w:proofErr w:type="spellEnd"/>
       <w:r>
         <w:rPr>
           <w:rFonts w:ascii="Georgia" w:hAnsi="Georgia"/>
@@ -5868,7 +6156,21 @@
         <w:rPr>
           <w:rFonts w:ascii="Georgia" w:hAnsi="Georgia"/>
         </w:rPr>
-        <w:t>emptying the golden bell it comes from,</w:t>
+        <w:t xml:space="preserve">emptying the golden </w:t>
+      </w:r>
+      <w:proofErr w:type="gramStart"/>
+      <w:r>
+        <w:rPr>
+          <w:rFonts w:ascii="Georgia" w:hAnsi="Georgia"/>
+        </w:rPr>
+        <w:t>bell</w:t>
+      </w:r>
+      <w:proofErr w:type="gramEnd"/>
+      <w:r>
+        <w:rPr>
+          <w:rFonts w:ascii="Georgia" w:hAnsi="Georgia"/>
+        </w:rPr>
+        <w:t xml:space="preserve"> it comes from,</w:t>
       </w:r>
     </w:p>
     <w:p>
